--- a/1st Assignment/Project-Plan-v0.1/Project-Plan-v0.1.docx
+++ b/1st Assignment/Project-Plan-v0.1/Project-Plan-v0.1.docx
@@ -32,35 +32,7 @@
           <w:lang w:val="en-GB" w:eastAsia="en-US"/>
           <w14:ligatures w14:val="standardContextual"/>
         </w:rPr>
-        <w:t>Project</w:t>
-      </w:r>
-      <w:r>
-        <w:rPr>
-          <w:rFonts w:ascii="Aptos" w:eastAsia="Times New Roman" w:hAnsi="Aptos" w:cs="Times New Roman"/>
-          <w:b/>
-          <w:bCs/>
-          <w:color w:val="0F4761"/>
-          <w:kern w:val="2"/>
-          <w:sz w:val="36"/>
-          <w:szCs w:val="36"/>
-          <w:lang w:val="el-GR" w:eastAsia="en-US"/>
-          <w14:ligatures w14:val="standardContextual"/>
-        </w:rPr>
-        <w:t>-</w:t>
-      </w:r>
-      <w:r>
-        <w:rPr>
-          <w:rFonts w:ascii="Aptos" w:eastAsia="Times New Roman" w:hAnsi="Aptos" w:cs="Times New Roman"/>
-          <w:b/>
-          <w:bCs/>
-          <w:color w:val="0F4761"/>
-          <w:kern w:val="2"/>
-          <w:sz w:val="36"/>
-          <w:szCs w:val="36"/>
-          <w:lang w:val="en-GB" w:eastAsia="en-US"/>
-          <w14:ligatures w14:val="standardContextual"/>
-        </w:rPr>
-        <w:t>Plan</w:t>
+        <w:t>Project-Plan</w:t>
       </w:r>
       <w:r>
         <w:rPr>
@@ -5575,14 +5547,389 @@
         <w:rPr>
           <w:rFonts w:ascii="Aptos" w:hAnsi="Aptos"/>
           <w:b/>
+          <w:sz w:val="24"/>
+          <w:szCs w:val="24"/>
+        </w:rPr>
+      </w:pPr>
+    </w:p>
+    <w:p>
+      <w:pPr>
+        <w:keepNext/>
+        <w:keepLines/>
+        <w:spacing w:before="160" w:after="80" w:line="259" w:lineRule="auto"/>
+        <w:outlineLvl w:val="1"/>
+        <w:rPr>
+          <w:rFonts w:ascii="Aptos" w:eastAsia="Times New Roman" w:hAnsi="Aptos" w:cs="Times New Roman"/>
+          <w:b/>
+          <w:bCs/>
+          <w:color w:val="0F4761"/>
+          <w:kern w:val="2"/>
+          <w:sz w:val="32"/>
+          <w:szCs w:val="32"/>
+          <w:lang w:val="el-GR"/>
+          <w14:ligatures w14:val="standardContextual"/>
+        </w:rPr>
+      </w:pPr>
+      <w:r>
+        <w:rPr>
+          <w:rFonts w:ascii="Aptos" w:eastAsia="Times New Roman" w:hAnsi="Aptos" w:cs="Times New Roman"/>
+          <w:b/>
+          <w:bCs/>
+          <w:color w:val="0F4761"/>
+          <w:kern w:val="2"/>
+          <w:sz w:val="32"/>
+          <w:szCs w:val="32"/>
+          <w:lang w:val="el-GR"/>
+          <w14:ligatures w14:val="standardContextual"/>
+        </w:rPr>
+        <w:t>Χρονοπρογραμματισμός</w:t>
+      </w:r>
+    </w:p>
+    <w:p>
+      <w:pPr>
+        <w:rPr>
+          <w:rFonts w:ascii="Aptos" w:hAnsi="Aptos"/>
+          <w:b/>
           <w:sz w:val="28"/>
           <w:szCs w:val="28"/>
+          <w:lang w:val="en-GB"/>
+        </w:rPr>
+      </w:pPr>
+      <w:r>
+        <w:rPr>
+          <w:rFonts w:ascii="Aptos" w:hAnsi="Aptos"/>
+          <w:b/>
+          <w:sz w:val="28"/>
+          <w:szCs w:val="28"/>
+          <w:lang w:val="en-GB"/>
+        </w:rPr>
+        <w:t>Pert Chart</w:t>
+      </w:r>
+    </w:p>
+    <w:p>
+      <w:pPr>
+        <w:rPr>
+          <w:rFonts w:ascii="Aptos" w:hAnsi="Aptos"/>
+          <w:b/>
+          <w:sz w:val="24"/>
+          <w:szCs w:val="24"/>
+          <w:lang w:val="en-GB"/>
+        </w:rPr>
+      </w:pPr>
+      <w:r>
+        <w:rPr>
+          <w:rFonts w:ascii="Aptos" w:hAnsi="Aptos"/>
+          <w:noProof/>
+          <w:sz w:val="24"/>
+          <w:szCs w:val="24"/>
+        </w:rPr>
+        <w:drawing>
+          <wp:anchor distT="114300" distB="114300" distL="114300" distR="114300" simplePos="0" relativeHeight="251659264" behindDoc="1" locked="0" layoutInCell="1" hidden="0" allowOverlap="1" wp14:anchorId="6E09DB0A" wp14:editId="0FE805C4">
+            <wp:simplePos x="0" y="0"/>
+            <wp:positionH relativeFrom="margin">
+              <wp:align>right</wp:align>
+            </wp:positionH>
+            <wp:positionV relativeFrom="paragraph">
+              <wp:posOffset>26035</wp:posOffset>
+            </wp:positionV>
+            <wp:extent cx="6638925" cy="3267075"/>
+            <wp:effectExtent l="0" t="0" r="9525" b="9525"/>
+            <wp:wrapNone/>
+            <wp:docPr id="3" name="image3.png"/>
+            <wp:cNvGraphicFramePr/>
+            <a:graphic xmlns:a="http://schemas.openxmlformats.org/drawingml/2006/main">
+              <a:graphicData uri="http://schemas.openxmlformats.org/drawingml/2006/picture">
+                <pic:pic xmlns:pic="http://schemas.openxmlformats.org/drawingml/2006/picture">
+                  <pic:nvPicPr>
+                    <pic:cNvPr id="0" name="image3.png"/>
+                    <pic:cNvPicPr preferRelativeResize="0"/>
+                  </pic:nvPicPr>
+                  <pic:blipFill>
+                    <a:blip r:embed="rId8"/>
+                    <a:srcRect/>
+                    <a:stretch>
+                      <a:fillRect/>
+                    </a:stretch>
+                  </pic:blipFill>
+                  <pic:spPr>
+                    <a:xfrm>
+                      <a:off x="0" y="0"/>
+                      <a:ext cx="6638925" cy="3267075"/>
+                    </a:xfrm>
+                    <a:prstGeom prst="rect">
+                      <a:avLst/>
+                    </a:prstGeom>
+                    <a:ln/>
+                  </pic:spPr>
+                </pic:pic>
+              </a:graphicData>
+            </a:graphic>
+            <wp14:sizeRelH relativeFrom="margin">
+              <wp14:pctWidth>0</wp14:pctWidth>
+            </wp14:sizeRelH>
+            <wp14:sizeRelV relativeFrom="margin">
+              <wp14:pctHeight>0</wp14:pctHeight>
+            </wp14:sizeRelV>
+          </wp:anchor>
+        </w:drawing>
+      </w:r>
+    </w:p>
+    <w:p>
+      <w:pPr>
+        <w:rPr>
+          <w:rFonts w:ascii="Aptos" w:hAnsi="Aptos"/>
+          <w:b/>
+          <w:sz w:val="24"/>
+          <w:szCs w:val="24"/>
+          <w:lang w:val="en-GB"/>
+        </w:rPr>
+      </w:pPr>
+    </w:p>
+    <w:p>
+      <w:pPr>
+        <w:rPr>
+          <w:rFonts w:ascii="Aptos" w:hAnsi="Aptos"/>
+          <w:b/>
+          <w:sz w:val="24"/>
+          <w:szCs w:val="24"/>
+          <w:lang w:val="en-GB"/>
+        </w:rPr>
+      </w:pPr>
+    </w:p>
+    <w:p>
+      <w:pPr>
+        <w:rPr>
+          <w:rFonts w:ascii="Aptos" w:hAnsi="Aptos"/>
+          <w:b/>
+          <w:sz w:val="24"/>
+          <w:szCs w:val="24"/>
+          <w:lang w:val="en-GB"/>
+        </w:rPr>
+      </w:pPr>
+    </w:p>
+    <w:p>
+      <w:pPr>
+        <w:rPr>
+          <w:rFonts w:ascii="Aptos" w:hAnsi="Aptos"/>
+          <w:b/>
+          <w:sz w:val="24"/>
+          <w:szCs w:val="24"/>
+          <w:lang w:val="en-GB"/>
+        </w:rPr>
+      </w:pPr>
+    </w:p>
+    <w:p>
+      <w:pPr>
+        <w:rPr>
+          <w:rFonts w:ascii="Aptos" w:hAnsi="Aptos"/>
+          <w:b/>
+          <w:sz w:val="24"/>
+          <w:szCs w:val="24"/>
+          <w:lang w:val="en-GB"/>
+        </w:rPr>
+      </w:pPr>
+    </w:p>
+    <w:p>
+      <w:pPr>
+        <w:rPr>
+          <w:rFonts w:ascii="Aptos" w:hAnsi="Aptos"/>
+          <w:b/>
+          <w:sz w:val="24"/>
+          <w:szCs w:val="24"/>
+          <w:lang w:val="en-GB"/>
+        </w:rPr>
+      </w:pPr>
+    </w:p>
+    <w:p>
+      <w:pPr>
+        <w:rPr>
+          <w:rFonts w:ascii="Aptos" w:hAnsi="Aptos"/>
+          <w:b/>
+          <w:sz w:val="24"/>
+          <w:szCs w:val="24"/>
+          <w:lang w:val="en-GB"/>
+        </w:rPr>
+      </w:pPr>
+    </w:p>
+    <w:p>
+      <w:pPr>
+        <w:rPr>
+          <w:rFonts w:ascii="Aptos" w:hAnsi="Aptos"/>
+          <w:b/>
+          <w:sz w:val="24"/>
+          <w:szCs w:val="24"/>
+          <w:lang w:val="en-GB"/>
+        </w:rPr>
+      </w:pPr>
+    </w:p>
+    <w:p>
+      <w:pPr>
+        <w:rPr>
+          <w:rFonts w:ascii="Aptos" w:hAnsi="Aptos"/>
+          <w:b/>
+          <w:sz w:val="24"/>
+          <w:szCs w:val="24"/>
+          <w:lang w:val="en-GB"/>
+        </w:rPr>
+      </w:pPr>
+    </w:p>
+    <w:p>
+      <w:pPr>
+        <w:rPr>
+          <w:rFonts w:ascii="Aptos" w:hAnsi="Aptos"/>
+          <w:b/>
+          <w:sz w:val="24"/>
+          <w:szCs w:val="24"/>
+          <w:lang w:val="en-GB"/>
+        </w:rPr>
+      </w:pPr>
+    </w:p>
+    <w:p>
+      <w:pPr>
+        <w:rPr>
+          <w:rFonts w:ascii="Aptos" w:hAnsi="Aptos"/>
+          <w:b/>
+          <w:sz w:val="24"/>
+          <w:szCs w:val="24"/>
+          <w:lang w:val="en-GB"/>
+        </w:rPr>
+      </w:pPr>
+    </w:p>
+    <w:p>
+      <w:pPr>
+        <w:rPr>
+          <w:rFonts w:ascii="Aptos" w:hAnsi="Aptos"/>
+          <w:b/>
+          <w:sz w:val="24"/>
+          <w:szCs w:val="24"/>
+          <w:lang w:val="en-GB"/>
+        </w:rPr>
+      </w:pPr>
+    </w:p>
+    <w:p>
+      <w:pPr>
+        <w:rPr>
+          <w:rFonts w:ascii="Aptos" w:hAnsi="Aptos"/>
+          <w:b/>
+          <w:sz w:val="24"/>
+          <w:szCs w:val="24"/>
+          <w:lang w:val="en-GB"/>
+        </w:rPr>
+      </w:pPr>
+    </w:p>
+    <w:p>
+      <w:pPr>
+        <w:rPr>
+          <w:rFonts w:ascii="Aptos" w:hAnsi="Aptos"/>
+          <w:b/>
+          <w:sz w:val="24"/>
+          <w:szCs w:val="24"/>
+          <w:lang w:val="en-GB"/>
+        </w:rPr>
+      </w:pPr>
+    </w:p>
+    <w:p>
+      <w:pPr>
+        <w:rPr>
+          <w:rFonts w:ascii="Aptos" w:hAnsi="Aptos"/>
+          <w:b/>
+          <w:sz w:val="24"/>
+          <w:szCs w:val="24"/>
           <w:lang w:val="en-US"/>
         </w:rPr>
       </w:pPr>
+    </w:p>
+    <w:p>
+      <w:pPr>
+        <w:rPr>
+          <w:rFonts w:ascii="Aptos" w:hAnsi="Aptos"/>
+          <w:b/>
+          <w:sz w:val="24"/>
+          <w:szCs w:val="24"/>
+          <w:lang w:val="en-GB"/>
+        </w:rPr>
+      </w:pPr>
+    </w:p>
+    <w:p>
+      <w:pPr>
+        <w:rPr>
+          <w:rFonts w:ascii="Aptos" w:hAnsi="Aptos"/>
+          <w:b/>
+          <w:sz w:val="28"/>
+          <w:szCs w:val="28"/>
+          <w:lang w:val="en-GB"/>
+        </w:rPr>
+      </w:pPr>
+      <w:r>
+        <w:rPr>
+          <w:rFonts w:ascii="Aptos" w:hAnsi="Aptos"/>
+          <w:noProof/>
+          <w:sz w:val="28"/>
+          <w:szCs w:val="28"/>
+        </w:rPr>
+        <w:drawing>
+          <wp:anchor distT="114300" distB="114300" distL="114300" distR="114300" simplePos="0" relativeHeight="251660288" behindDoc="1" locked="0" layoutInCell="1" hidden="0" allowOverlap="1" wp14:anchorId="22E01128" wp14:editId="505B3255">
+            <wp:simplePos x="0" y="0"/>
+            <wp:positionH relativeFrom="margin">
+              <wp:align>right</wp:align>
+            </wp:positionH>
+            <wp:positionV relativeFrom="paragraph">
+              <wp:posOffset>313055</wp:posOffset>
+            </wp:positionV>
+            <wp:extent cx="6648450" cy="1704975"/>
+            <wp:effectExtent l="0" t="0" r="0" b="9525"/>
+            <wp:wrapNone/>
+            <wp:docPr id="1" name="image1.png"/>
+            <wp:cNvGraphicFramePr/>
+            <a:graphic xmlns:a="http://schemas.openxmlformats.org/drawingml/2006/main">
+              <a:graphicData uri="http://schemas.openxmlformats.org/drawingml/2006/picture">
+                <pic:pic xmlns:pic="http://schemas.openxmlformats.org/drawingml/2006/picture">
+                  <pic:nvPicPr>
+                    <pic:cNvPr id="0" name="image1.png"/>
+                    <pic:cNvPicPr preferRelativeResize="0"/>
+                  </pic:nvPicPr>
+                  <pic:blipFill>
+                    <a:blip r:embed="rId9"/>
+                    <a:srcRect/>
+                    <a:stretch>
+                      <a:fillRect/>
+                    </a:stretch>
+                  </pic:blipFill>
+                  <pic:spPr>
+                    <a:xfrm>
+                      <a:off x="0" y="0"/>
+                      <a:ext cx="6648450" cy="1704975"/>
+                    </a:xfrm>
+                    <a:prstGeom prst="rect">
+                      <a:avLst/>
+                    </a:prstGeom>
+                    <a:ln/>
+                  </pic:spPr>
+                </pic:pic>
+              </a:graphicData>
+            </a:graphic>
+            <wp14:sizeRelH relativeFrom="margin">
+              <wp14:pctWidth>0</wp14:pctWidth>
+            </wp14:sizeRelH>
+            <wp14:sizeRelV relativeFrom="margin">
+              <wp14:pctHeight>0</wp14:pctHeight>
+            </wp14:sizeRelV>
+          </wp:anchor>
+        </w:drawing>
+      </w:r>
+      <w:r>
+        <w:rPr>
+          <w:rFonts w:ascii="Aptos" w:hAnsi="Aptos"/>
+          <w:b/>
+          <w:sz w:val="28"/>
+          <w:szCs w:val="28"/>
+          <w:lang w:val="en-GB"/>
+        </w:rPr>
+        <w:t>Gantt Chart</w:t>
+      </w:r>
     </w:p>
     <w:sectPr>
-      <w:footerReference w:type="default" r:id="rId8"/>
+      <w:footerReference w:type="default" r:id="rId10"/>
       <w:pgSz w:w="11909" w:h="16834"/>
       <w:pgMar w:top="720" w:right="720" w:bottom="720" w:left="720" w:header="720" w:footer="720" w:gutter="0"/>
       <w:pgNumType w:start="1"/>

--- a/1st Assignment/Project-Plan-v0.1/Project-Plan-v0.1.docx
+++ b/1st Assignment/Project-Plan-v0.1/Project-Plan-v0.1.docx
@@ -1771,7 +1771,7 @@
                 <w:szCs w:val="24"/>
                 <w:lang w:val="en-GB"/>
               </w:rPr>
-              <w:t>10</w:t>
+              <w:t>7</w:t>
             </w:r>
           </w:p>
         </w:tc>
@@ -2321,7 +2321,7 @@
                 <w:szCs w:val="24"/>
                 <w:lang w:val="en-GB"/>
               </w:rPr>
-              <w:t>2</w:t>
+              <w:t>1</w:t>
             </w:r>
           </w:p>
         </w:tc>
@@ -2597,7 +2597,7 @@
                 <w:szCs w:val="24"/>
                 <w:lang w:val="en-GB"/>
               </w:rPr>
-              <w:t>8</w:t>
+              <w:t>5</w:t>
             </w:r>
           </w:p>
         </w:tc>
@@ -3576,7 +3576,7 @@
                 <w:szCs w:val="24"/>
                 <w:lang w:val="en-GB"/>
               </w:rPr>
-              <w:t>15</w:t>
+              <w:t>10</w:t>
             </w:r>
           </w:p>
         </w:tc>
@@ -4170,7 +4170,7 @@
                 <w:szCs w:val="24"/>
                 <w:lang w:val="en-GB"/>
               </w:rPr>
-              <w:t>8</w:t>
+              <w:t>5</w:t>
             </w:r>
           </w:p>
         </w:tc>
@@ -4456,7 +4456,7 @@
                 <w:szCs w:val="24"/>
                 <w:lang w:val="en-GB"/>
               </w:rPr>
-              <w:t>7</w:t>
+              <w:t>4</w:t>
             </w:r>
           </w:p>
         </w:tc>
@@ -4732,7 +4732,7 @@
                 <w:szCs w:val="24"/>
                 <w:lang w:val="en-GB"/>
               </w:rPr>
-              <w:t>13</w:t>
+              <w:t>7</w:t>
             </w:r>
           </w:p>
         </w:tc>
@@ -5701,7 +5701,7 @@
                 <w:szCs w:val="24"/>
                 <w:lang w:val="en-GB"/>
               </w:rPr>
-              <w:t>40</w:t>
+              <w:t>22</w:t>
             </w:r>
           </w:p>
         </w:tc>
@@ -6307,7 +6307,7 @@
                 <w:szCs w:val="24"/>
                 <w:lang w:val="en-GB"/>
               </w:rPr>
-              <w:t>3</w:t>
+              <w:t>2</w:t>
             </w:r>
           </w:p>
         </w:tc>
@@ -6593,7 +6593,7 @@
                 <w:szCs w:val="24"/>
                 <w:lang w:val="en-GB"/>
               </w:rPr>
-              <w:t>8</w:t>
+              <w:t>5</w:t>
             </w:r>
           </w:p>
         </w:tc>
@@ -6901,7 +6901,7 @@
                 <w:szCs w:val="24"/>
                 <w:lang w:val="en-GB"/>
               </w:rPr>
-              <w:t>25</w:t>
+              <w:t>15</w:t>
             </w:r>
           </w:p>
         </w:tc>
@@ -7177,7 +7177,7 @@
                 <w:szCs w:val="24"/>
                 <w:lang w:val="en-GB"/>
               </w:rPr>
-              <w:t>25</w:t>
+              <w:t>15</w:t>
             </w:r>
           </w:p>
         </w:tc>
@@ -7663,7 +7663,7 @@
           <w:b/>
           <w:sz w:val="28"/>
           <w:szCs w:val="28"/>
-          <w:lang w:val="en-GB"/>
+          <w:lang w:val="el-GR"/>
         </w:rPr>
       </w:pPr>
       <w:r>
@@ -7737,8 +7737,2228 @@
         </w:drawing>
       </w:r>
     </w:p>
+    <w:p>
+      <w:pPr>
+        <w:rPr>
+          <w:rFonts w:ascii="Aptos" w:hAnsi="Aptos"/>
+          <w:b/>
+          <w:sz w:val="28"/>
+          <w:szCs w:val="28"/>
+          <w:lang w:val="el-GR"/>
+        </w:rPr>
+      </w:pPr>
+    </w:p>
+    <w:p>
+      <w:pPr>
+        <w:rPr>
+          <w:rFonts w:ascii="Aptos" w:hAnsi="Aptos"/>
+          <w:b/>
+          <w:sz w:val="28"/>
+          <w:szCs w:val="28"/>
+          <w:lang w:val="el-GR"/>
+        </w:rPr>
+      </w:pPr>
+    </w:p>
+    <w:p>
+      <w:pPr>
+        <w:rPr>
+          <w:rFonts w:ascii="Aptos" w:hAnsi="Aptos"/>
+          <w:b/>
+          <w:sz w:val="28"/>
+          <w:szCs w:val="28"/>
+          <w:lang w:val="el-GR"/>
+        </w:rPr>
+      </w:pPr>
+    </w:p>
+    <w:p>
+      <w:pPr>
+        <w:rPr>
+          <w:rFonts w:ascii="Aptos" w:hAnsi="Aptos"/>
+          <w:b/>
+          <w:sz w:val="28"/>
+          <w:szCs w:val="28"/>
+          <w:lang w:val="el-GR"/>
+        </w:rPr>
+      </w:pPr>
+    </w:p>
+    <w:p>
+      <w:pPr>
+        <w:rPr>
+          <w:rFonts w:ascii="Aptos" w:hAnsi="Aptos"/>
+          <w:b/>
+          <w:sz w:val="28"/>
+          <w:szCs w:val="28"/>
+          <w:lang w:val="el-GR"/>
+        </w:rPr>
+      </w:pPr>
+    </w:p>
+    <w:p>
+      <w:pPr>
+        <w:rPr>
+          <w:rFonts w:ascii="Aptos" w:hAnsi="Aptos"/>
+          <w:b/>
+          <w:sz w:val="28"/>
+          <w:szCs w:val="28"/>
+          <w:lang w:val="el-GR"/>
+        </w:rPr>
+      </w:pPr>
+    </w:p>
+    <w:p>
+      <w:pPr>
+        <w:keepNext/>
+        <w:keepLines/>
+        <w:spacing w:before="160" w:after="80" w:line="259" w:lineRule="auto"/>
+        <w:outlineLvl w:val="1"/>
+        <w:rPr>
+          <w:rFonts w:ascii="Aptos" w:eastAsia="Times New Roman" w:hAnsi="Aptos" w:cs="Times New Roman"/>
+          <w:b/>
+          <w:bCs/>
+          <w:color w:val="0F4761"/>
+          <w:kern w:val="2"/>
+          <w:sz w:val="32"/>
+          <w:szCs w:val="32"/>
+          <w:lang w:val="el-GR"/>
+          <w14:ligatures w14:val="standardContextual"/>
+        </w:rPr>
+      </w:pPr>
+      <w:r>
+        <w:rPr>
+          <w:rFonts w:ascii="Aptos" w:eastAsia="Times New Roman" w:hAnsi="Aptos" w:cs="Times New Roman"/>
+          <w:b/>
+          <w:bCs/>
+          <w:color w:val="0F4761"/>
+          <w:kern w:val="2"/>
+          <w:sz w:val="32"/>
+          <w:szCs w:val="32"/>
+          <w:lang w:val="el-GR"/>
+          <w14:ligatures w14:val="standardContextual"/>
+        </w:rPr>
+        <w:lastRenderedPageBreak/>
+        <w:t>Ανάθεση έργου σε ανθρώπινο δυναμικό</w:t>
+      </w:r>
+    </w:p>
+    <w:p>
+      <w:pPr>
+        <w:pStyle w:val="Web"/>
+        <w:spacing w:before="0" w:beforeAutospacing="0" w:after="0" w:afterAutospacing="0"/>
+        <w:rPr>
+          <w:lang w:val="el-GR"/>
+        </w:rPr>
+      </w:pPr>
+      <w:r>
+        <w:rPr>
+          <w:rFonts w:ascii="Arial" w:hAnsi="Arial" w:cs="Arial"/>
+          <w:color w:val="000000"/>
+          <w:sz w:val="22"/>
+          <w:szCs w:val="22"/>
+          <w:lang w:val="el-GR"/>
+        </w:rPr>
+        <w:t xml:space="preserve">Η ανάθεση έργου σε ανθρώπινο δυναμικό, φαίνεται στο παρακάτω διάγραμμα </w:t>
+      </w:r>
+      <w:r>
+        <w:rPr>
+          <w:rFonts w:ascii="Arial" w:hAnsi="Arial" w:cs="Arial"/>
+          <w:color w:val="000000"/>
+          <w:sz w:val="22"/>
+          <w:szCs w:val="22"/>
+        </w:rPr>
+        <w:t>Gantt</w:t>
+      </w:r>
+      <w:r>
+        <w:rPr>
+          <w:rFonts w:ascii="Arial" w:hAnsi="Arial" w:cs="Arial"/>
+          <w:color w:val="000000"/>
+          <w:sz w:val="22"/>
+          <w:szCs w:val="22"/>
+          <w:lang w:val="el-GR"/>
+        </w:rPr>
+        <w:t>.</w:t>
+      </w:r>
+    </w:p>
+    <w:p>
+      <w:pPr>
+        <w:spacing w:after="240"/>
+        <w:rPr>
+          <w:lang w:val="el-GR"/>
+        </w:rPr>
+      </w:pPr>
+      <w:r>
+        <w:rPr>
+          <w:noProof/>
+          <w:bdr w:val="none" w:sz="0" w:space="0" w:color="auto" w:frame="1"/>
+        </w:rPr>
+        <w:drawing>
+          <wp:anchor distT="0" distB="0" distL="114300" distR="114300" simplePos="0" relativeHeight="251663360" behindDoc="1" locked="0" layoutInCell="1" allowOverlap="1" wp14:anchorId="2C81E041" wp14:editId="2A43AB2B">
+            <wp:simplePos x="0" y="0"/>
+            <wp:positionH relativeFrom="margin">
+              <wp:align>center</wp:align>
+            </wp:positionH>
+            <wp:positionV relativeFrom="paragraph">
+              <wp:posOffset>121447</wp:posOffset>
+            </wp:positionV>
+            <wp:extent cx="4617085" cy="8824595"/>
+            <wp:effectExtent l="0" t="0" r="0" b="0"/>
+            <wp:wrapTight wrapText="bothSides">
+              <wp:wrapPolygon edited="0">
+                <wp:start x="0" y="0"/>
+                <wp:lineTo x="0" y="21542"/>
+                <wp:lineTo x="21478" y="21542"/>
+                <wp:lineTo x="21478" y="0"/>
+                <wp:lineTo x="0" y="0"/>
+              </wp:wrapPolygon>
+            </wp:wrapTight>
+            <wp:docPr id="1080734308" name="Εικόνα 1" descr="Εικόνα που περιέχει κείμενο, στιγμιότυπο οθόνης, γραμμή, διάγραμμα&#10;&#10;Περιγραφή που δημιουργήθηκε αυτόματα"/>
+            <wp:cNvGraphicFramePr>
+              <a:graphicFrameLocks xmlns:a="http://schemas.openxmlformats.org/drawingml/2006/main" noChangeAspect="1"/>
+            </wp:cNvGraphicFramePr>
+            <a:graphic xmlns:a="http://schemas.openxmlformats.org/drawingml/2006/main">
+              <a:graphicData uri="http://schemas.openxmlformats.org/drawingml/2006/picture">
+                <pic:pic xmlns:pic="http://schemas.openxmlformats.org/drawingml/2006/picture">
+                  <pic:nvPicPr>
+                    <pic:cNvPr id="1080734308" name="Εικόνα 1" descr="Εικόνα που περιέχει κείμενο, στιγμιότυπο οθόνης, γραμμή, διάγραμμα&#10;&#10;Περιγραφή που δημιουργήθηκε αυτόματα"/>
+                    <pic:cNvPicPr>
+                      <a:picLocks noChangeAspect="1" noChangeArrowheads="1"/>
+                    </pic:cNvPicPr>
+                  </pic:nvPicPr>
+                  <pic:blipFill>
+                    <a:blip r:embed="rId10">
+                      <a:extLst>
+                        <a:ext uri="{28A0092B-C50C-407E-A947-70E740481C1C}">
+                          <a14:useLocalDpi xmlns:a14="http://schemas.microsoft.com/office/drawing/2010/main" val="0"/>
+                        </a:ext>
+                      </a:extLst>
+                    </a:blip>
+                    <a:srcRect/>
+                    <a:stretch>
+                      <a:fillRect/>
+                    </a:stretch>
+                  </pic:blipFill>
+                  <pic:spPr bwMode="auto">
+                    <a:xfrm>
+                      <a:off x="0" y="0"/>
+                      <a:ext cx="4617085" cy="8824595"/>
+                    </a:xfrm>
+                    <a:prstGeom prst="rect">
+                      <a:avLst/>
+                    </a:prstGeom>
+                    <a:noFill/>
+                    <a:ln>
+                      <a:noFill/>
+                    </a:ln>
+                  </pic:spPr>
+                </pic:pic>
+              </a:graphicData>
+            </a:graphic>
+            <wp14:sizeRelH relativeFrom="margin">
+              <wp14:pctWidth>0</wp14:pctWidth>
+            </wp14:sizeRelH>
+            <wp14:sizeRelV relativeFrom="margin">
+              <wp14:pctHeight>0</wp14:pctHeight>
+            </wp14:sizeRelV>
+          </wp:anchor>
+        </w:drawing>
+      </w:r>
+    </w:p>
+    <w:p>
+      <w:pPr>
+        <w:spacing w:after="240"/>
+        <w:rPr>
+          <w:lang w:val="el-GR"/>
+        </w:rPr>
+      </w:pPr>
+    </w:p>
+    <w:p>
+      <w:pPr>
+        <w:spacing w:after="240"/>
+        <w:rPr>
+          <w:lang w:val="el-GR"/>
+        </w:rPr>
+      </w:pPr>
+    </w:p>
+    <w:p>
+      <w:pPr>
+        <w:spacing w:after="240"/>
+        <w:rPr>
+          <w:lang w:val="el-GR"/>
+        </w:rPr>
+      </w:pPr>
+    </w:p>
+    <w:p>
+      <w:pPr>
+        <w:spacing w:after="240"/>
+        <w:rPr>
+          <w:lang w:val="el-GR"/>
+        </w:rPr>
+      </w:pPr>
+    </w:p>
+    <w:p>
+      <w:pPr>
+        <w:spacing w:after="240"/>
+        <w:rPr>
+          <w:lang w:val="el-GR"/>
+        </w:rPr>
+      </w:pPr>
+    </w:p>
+    <w:p>
+      <w:pPr>
+        <w:spacing w:after="240"/>
+        <w:rPr>
+          <w:lang w:val="el-GR"/>
+        </w:rPr>
+      </w:pPr>
+    </w:p>
+    <w:p>
+      <w:pPr>
+        <w:spacing w:after="240"/>
+        <w:rPr>
+          <w:lang w:val="el-GR"/>
+        </w:rPr>
+      </w:pPr>
+    </w:p>
+    <w:p>
+      <w:pPr>
+        <w:spacing w:after="240"/>
+        <w:rPr>
+          <w:lang w:val="el-GR"/>
+        </w:rPr>
+      </w:pPr>
+    </w:p>
+    <w:p>
+      <w:pPr>
+        <w:spacing w:after="240"/>
+        <w:rPr>
+          <w:lang w:val="el-GR"/>
+        </w:rPr>
+      </w:pPr>
+    </w:p>
+    <w:p>
+      <w:pPr>
+        <w:spacing w:after="240"/>
+        <w:rPr>
+          <w:lang w:val="el-GR"/>
+        </w:rPr>
+      </w:pPr>
+    </w:p>
+    <w:p>
+      <w:pPr>
+        <w:spacing w:after="240"/>
+        <w:rPr>
+          <w:lang w:val="el-GR"/>
+        </w:rPr>
+      </w:pPr>
+    </w:p>
+    <w:p>
+      <w:pPr>
+        <w:spacing w:after="240"/>
+        <w:rPr>
+          <w:lang w:val="el-GR"/>
+        </w:rPr>
+      </w:pPr>
+    </w:p>
+    <w:p>
+      <w:pPr>
+        <w:spacing w:after="240"/>
+        <w:rPr>
+          <w:lang w:val="el-GR"/>
+        </w:rPr>
+      </w:pPr>
+    </w:p>
+    <w:p>
+      <w:pPr>
+        <w:spacing w:after="240"/>
+        <w:rPr>
+          <w:lang w:val="el-GR"/>
+        </w:rPr>
+      </w:pPr>
+    </w:p>
+    <w:p>
+      <w:pPr>
+        <w:spacing w:after="240"/>
+        <w:rPr>
+          <w:lang w:val="el-GR"/>
+        </w:rPr>
+      </w:pPr>
+    </w:p>
+    <w:p>
+      <w:pPr>
+        <w:spacing w:after="240"/>
+        <w:rPr>
+          <w:lang w:val="el-GR"/>
+        </w:rPr>
+      </w:pPr>
+    </w:p>
+    <w:p>
+      <w:pPr>
+        <w:spacing w:after="240"/>
+        <w:rPr>
+          <w:lang w:val="el-GR"/>
+        </w:rPr>
+      </w:pPr>
+    </w:p>
+    <w:p>
+      <w:pPr>
+        <w:spacing w:after="240"/>
+        <w:rPr>
+          <w:lang w:val="el-GR"/>
+        </w:rPr>
+      </w:pPr>
+    </w:p>
+    <w:p>
+      <w:pPr>
+        <w:spacing w:after="240"/>
+        <w:rPr>
+          <w:lang w:val="el-GR"/>
+        </w:rPr>
+      </w:pPr>
+    </w:p>
+    <w:p>
+      <w:pPr>
+        <w:spacing w:after="240"/>
+        <w:rPr>
+          <w:lang w:val="el-GR"/>
+        </w:rPr>
+      </w:pPr>
+    </w:p>
+    <w:p>
+      <w:pPr>
+        <w:spacing w:after="240"/>
+        <w:rPr>
+          <w:lang w:val="el-GR"/>
+        </w:rPr>
+      </w:pPr>
+    </w:p>
+    <w:p>
+      <w:pPr>
+        <w:spacing w:after="240"/>
+        <w:rPr>
+          <w:lang w:val="el-GR"/>
+        </w:rPr>
+      </w:pPr>
+    </w:p>
+    <w:p>
+      <w:pPr>
+        <w:spacing w:after="240"/>
+        <w:rPr>
+          <w:lang w:val="el-GR"/>
+        </w:rPr>
+      </w:pPr>
+    </w:p>
+    <w:p>
+      <w:pPr>
+        <w:spacing w:after="240"/>
+        <w:rPr>
+          <w:lang w:val="el-GR"/>
+        </w:rPr>
+      </w:pPr>
+    </w:p>
+    <w:p>
+      <w:pPr>
+        <w:keepNext/>
+        <w:keepLines/>
+        <w:spacing w:before="160" w:after="80" w:line="259" w:lineRule="auto"/>
+        <w:outlineLvl w:val="1"/>
+        <w:rPr>
+          <w:rFonts w:ascii="Aptos" w:eastAsia="Times New Roman" w:hAnsi="Aptos" w:cs="Times New Roman"/>
+          <w:b/>
+          <w:bCs/>
+          <w:color w:val="0F4761"/>
+          <w:kern w:val="2"/>
+          <w:sz w:val="32"/>
+          <w:szCs w:val="32"/>
+          <w:lang w:val="el-GR"/>
+          <w14:ligatures w14:val="standardContextual"/>
+        </w:rPr>
+      </w:pPr>
+      <w:r>
+        <w:rPr>
+          <w:rFonts w:ascii="Aptos" w:eastAsia="Times New Roman" w:hAnsi="Aptos" w:cs="Times New Roman"/>
+          <w:b/>
+          <w:bCs/>
+          <w:color w:val="0F4761"/>
+          <w:kern w:val="2"/>
+          <w:sz w:val="32"/>
+          <w:szCs w:val="32"/>
+          <w:lang w:val="el-GR"/>
+          <w14:ligatures w14:val="standardContextual"/>
+        </w:rPr>
+        <w:lastRenderedPageBreak/>
+        <w:t>Εκτίμηση Κόστους</w:t>
+      </w:r>
+    </w:p>
+    <w:p>
+      <w:pPr>
+        <w:pStyle w:val="Web"/>
+        <w:spacing w:before="0" w:beforeAutospacing="0" w:after="0" w:afterAutospacing="0"/>
+        <w:rPr>
+          <w:rFonts w:ascii="Aptos" w:hAnsi="Aptos"/>
+          <w:lang w:val="el-GR"/>
+        </w:rPr>
+      </w:pPr>
+      <w:r>
+        <w:rPr>
+          <w:rFonts w:ascii="Aptos" w:hAnsi="Aptos" w:cs="Arial"/>
+          <w:color w:val="000000"/>
+          <w:lang w:val="el-GR"/>
+        </w:rPr>
+        <w:t xml:space="preserve">Θεωρούμε πως οι εργαζόμενοι πάνω στο </w:t>
+      </w:r>
+      <w:r>
+        <w:rPr>
+          <w:rFonts w:ascii="Aptos" w:hAnsi="Aptos" w:cs="Arial"/>
+          <w:color w:val="000000"/>
+        </w:rPr>
+        <w:t>Project</w:t>
+      </w:r>
+      <w:r>
+        <w:rPr>
+          <w:rFonts w:ascii="Aptos" w:hAnsi="Aptos" w:cs="Arial"/>
+          <w:color w:val="000000"/>
+          <w:lang w:val="el-GR"/>
+        </w:rPr>
+        <w:t xml:space="preserve"> είναι φοιτητές που μόλις αποφοίτησαν και ο μισθός που λαμβάνουν είναι 80</w:t>
+      </w:r>
+      <w:r>
+        <w:rPr>
+          <w:rFonts w:ascii="Aptos" w:hAnsi="Aptos" w:cs="Arial"/>
+          <w:color w:val="000000"/>
+        </w:rPr>
+        <w:t>e</w:t>
+      </w:r>
+      <w:r>
+        <w:rPr>
+          <w:rFonts w:ascii="Aptos" w:hAnsi="Aptos" w:cs="Arial"/>
+          <w:color w:val="000000"/>
+          <w:lang w:val="el-GR"/>
+        </w:rPr>
+        <w:t xml:space="preserve"> για κάθε </w:t>
+      </w:r>
+      <w:proofErr w:type="spellStart"/>
+      <w:r>
+        <w:rPr>
+          <w:rFonts w:ascii="Aptos" w:hAnsi="Aptos" w:cs="Arial"/>
+          <w:color w:val="000000"/>
+          <w:lang w:val="el-GR"/>
+        </w:rPr>
+        <w:t>ανθρωποημέρα</w:t>
+      </w:r>
+      <w:proofErr w:type="spellEnd"/>
+      <w:r>
+        <w:rPr>
+          <w:rFonts w:ascii="Aptos" w:hAnsi="Aptos" w:cs="Arial"/>
+          <w:color w:val="000000"/>
+          <w:lang w:val="el-GR"/>
+        </w:rPr>
+        <w:t xml:space="preserve"> και πληρώνονται ισάξια.</w:t>
+      </w:r>
+      <w:r>
+        <w:rPr>
+          <w:rFonts w:ascii="Aptos" w:hAnsi="Aptos" w:cs="Arial"/>
+          <w:color w:val="000000"/>
+        </w:rPr>
+        <w:t> </w:t>
+      </w:r>
+    </w:p>
+    <w:p>
+      <w:pPr>
+        <w:pStyle w:val="Web"/>
+        <w:spacing w:before="0" w:beforeAutospacing="0" w:after="0" w:afterAutospacing="0"/>
+        <w:rPr>
+          <w:rFonts w:ascii="Aptos" w:hAnsi="Aptos" w:cs="Arial"/>
+          <w:color w:val="000000"/>
+          <w:lang w:val="el-GR"/>
+        </w:rPr>
+      </w:pPr>
+      <w:r>
+        <w:rPr>
+          <w:rFonts w:ascii="Aptos" w:hAnsi="Aptos" w:cs="Arial"/>
+          <w:color w:val="000000"/>
+          <w:lang w:val="el-GR"/>
+        </w:rPr>
+        <w:t xml:space="preserve">Επίσης θεωρούμε πως μία </w:t>
+      </w:r>
+      <w:proofErr w:type="spellStart"/>
+      <w:r>
+        <w:rPr>
+          <w:rFonts w:ascii="Aptos" w:hAnsi="Aptos" w:cs="Arial"/>
+          <w:color w:val="000000"/>
+          <w:lang w:val="el-GR"/>
+        </w:rPr>
+        <w:t>ανθρωποημέρα</w:t>
+      </w:r>
+      <w:proofErr w:type="spellEnd"/>
+      <w:r>
+        <w:rPr>
+          <w:rFonts w:ascii="Aptos" w:hAnsi="Aptos" w:cs="Arial"/>
+          <w:color w:val="000000"/>
+          <w:lang w:val="el-GR"/>
+        </w:rPr>
+        <w:t xml:space="preserve"> αντιστοιχεί σε ένα 8ωρο.</w:t>
+      </w:r>
+    </w:p>
+    <w:p>
+      <w:pPr>
+        <w:pStyle w:val="Web"/>
+        <w:spacing w:before="0" w:beforeAutospacing="0" w:after="0" w:afterAutospacing="0"/>
+        <w:rPr>
+          <w:rFonts w:ascii="Aptos" w:hAnsi="Aptos"/>
+          <w:lang w:val="el-GR"/>
+        </w:rPr>
+      </w:pPr>
+    </w:p>
+    <w:p>
+      <w:pPr>
+        <w:pStyle w:val="Web"/>
+        <w:spacing w:before="0" w:beforeAutospacing="0" w:after="0" w:afterAutospacing="0"/>
+        <w:rPr>
+          <w:rFonts w:ascii="Aptos" w:hAnsi="Aptos"/>
+          <w:lang w:val="el-GR"/>
+        </w:rPr>
+      </w:pPr>
+      <w:r>
+        <w:rPr>
+          <w:rFonts w:ascii="Aptos" w:hAnsi="Aptos" w:cs="Arial"/>
+          <w:color w:val="000000"/>
+          <w:lang w:val="el-GR"/>
+        </w:rPr>
+        <w:t>Υπολογίζουμε τον χρόνο που δούλεψε ο καθένας ξεχωριστά και κάνοντας τις κατάλληλες πράξεις προκύπτει το κόστος:</w:t>
+      </w:r>
+    </w:p>
+    <w:p>
+      <w:pPr>
+        <w:rPr>
+          <w:rFonts w:ascii="Aptos" w:hAnsi="Aptos"/>
+          <w:sz w:val="24"/>
+          <w:szCs w:val="24"/>
+        </w:rPr>
+      </w:pPr>
+    </w:p>
+    <w:tbl>
+      <w:tblPr>
+        <w:tblW w:w="10466" w:type="dxa"/>
+        <w:tblCellMar>
+          <w:top w:w="15" w:type="dxa"/>
+          <w:left w:w="15" w:type="dxa"/>
+          <w:bottom w:w="15" w:type="dxa"/>
+          <w:right w:w="15" w:type="dxa"/>
+        </w:tblCellMar>
+        <w:tblLook w:val="04A0" w:firstRow="1" w:lastRow="0" w:firstColumn="1" w:lastColumn="0" w:noHBand="0" w:noVBand="1"/>
+      </w:tblPr>
+      <w:tblGrid>
+        <w:gridCol w:w="3876"/>
+        <w:gridCol w:w="1252"/>
+        <w:gridCol w:w="4098"/>
+        <w:gridCol w:w="1240"/>
+      </w:tblGrid>
+      <w:tr>
+        <w:tc>
+          <w:tcPr>
+            <w:tcW w:w="0" w:type="auto"/>
+            <w:tcBorders>
+              <w:top w:val="single" w:sz="8" w:space="0" w:color="000000"/>
+              <w:left w:val="single" w:sz="8" w:space="0" w:color="000000"/>
+              <w:bottom w:val="single" w:sz="8" w:space="0" w:color="000000"/>
+              <w:right w:val="single" w:sz="8" w:space="0" w:color="000000"/>
+            </w:tcBorders>
+            <w:tcMar>
+              <w:top w:w="100" w:type="dxa"/>
+              <w:left w:w="100" w:type="dxa"/>
+              <w:bottom w:w="100" w:type="dxa"/>
+              <w:right w:w="100" w:type="dxa"/>
+            </w:tcMar>
+            <w:hideMark/>
+          </w:tcPr>
+          <w:p>
+            <w:pPr>
+              <w:rPr>
+                <w:rFonts w:ascii="Aptos" w:hAnsi="Aptos"/>
+                <w:sz w:val="24"/>
+                <w:szCs w:val="24"/>
+              </w:rPr>
+            </w:pPr>
+          </w:p>
+        </w:tc>
+        <w:tc>
+          <w:tcPr>
+            <w:tcW w:w="0" w:type="auto"/>
+            <w:tcBorders>
+              <w:top w:val="single" w:sz="8" w:space="0" w:color="000000"/>
+              <w:left w:val="single" w:sz="8" w:space="0" w:color="000000"/>
+              <w:bottom w:val="single" w:sz="8" w:space="0" w:color="000000"/>
+              <w:right w:val="single" w:sz="8" w:space="0" w:color="000000"/>
+            </w:tcBorders>
+            <w:tcMar>
+              <w:top w:w="100" w:type="dxa"/>
+              <w:left w:w="100" w:type="dxa"/>
+              <w:bottom w:w="100" w:type="dxa"/>
+              <w:right w:w="100" w:type="dxa"/>
+            </w:tcMar>
+            <w:hideMark/>
+          </w:tcPr>
+          <w:p>
+            <w:pPr>
+              <w:pStyle w:val="Web"/>
+              <w:spacing w:before="0" w:beforeAutospacing="0" w:after="0" w:afterAutospacing="0"/>
+              <w:rPr>
+                <w:rFonts w:ascii="Aptos" w:hAnsi="Aptos"/>
+              </w:rPr>
+            </w:pPr>
+            <w:proofErr w:type="spellStart"/>
+            <w:r>
+              <w:rPr>
+                <w:rFonts w:ascii="Aptos" w:hAnsi="Aptos" w:cs="Arial"/>
+                <w:color w:val="000000"/>
+              </w:rPr>
+              <w:t>Ημέρες</w:t>
+            </w:r>
+            <w:proofErr w:type="spellEnd"/>
+          </w:p>
+        </w:tc>
+        <w:tc>
+          <w:tcPr>
+            <w:tcW w:w="0" w:type="auto"/>
+            <w:tcBorders>
+              <w:top w:val="single" w:sz="8" w:space="0" w:color="000000"/>
+              <w:left w:val="single" w:sz="8" w:space="0" w:color="000000"/>
+              <w:bottom w:val="single" w:sz="8" w:space="0" w:color="000000"/>
+              <w:right w:val="single" w:sz="8" w:space="0" w:color="000000"/>
+            </w:tcBorders>
+            <w:tcMar>
+              <w:top w:w="100" w:type="dxa"/>
+              <w:left w:w="100" w:type="dxa"/>
+              <w:bottom w:w="100" w:type="dxa"/>
+              <w:right w:w="100" w:type="dxa"/>
+            </w:tcMar>
+            <w:hideMark/>
+          </w:tcPr>
+          <w:p>
+            <w:pPr>
+              <w:pStyle w:val="Web"/>
+              <w:spacing w:before="0" w:beforeAutospacing="0" w:after="0" w:afterAutospacing="0"/>
+              <w:rPr>
+                <w:rFonts w:ascii="Aptos" w:hAnsi="Aptos"/>
+              </w:rPr>
+            </w:pPr>
+            <w:proofErr w:type="spellStart"/>
+            <w:r>
+              <w:rPr>
+                <w:rFonts w:ascii="Aptos" w:hAnsi="Aptos" w:cs="Arial"/>
+                <w:color w:val="000000"/>
+              </w:rPr>
+              <w:t>Μισθός</w:t>
+            </w:r>
+            <w:proofErr w:type="spellEnd"/>
+            <w:r>
+              <w:rPr>
+                <w:rFonts w:ascii="Aptos" w:hAnsi="Aptos" w:cs="Arial"/>
+                <w:color w:val="000000"/>
+              </w:rPr>
+              <w:t xml:space="preserve"> (α</w:t>
+            </w:r>
+            <w:proofErr w:type="spellStart"/>
+            <w:r>
+              <w:rPr>
+                <w:rFonts w:ascii="Aptos" w:hAnsi="Aptos" w:cs="Arial"/>
+                <w:color w:val="000000"/>
+              </w:rPr>
+              <w:t>νά</w:t>
+            </w:r>
+            <w:proofErr w:type="spellEnd"/>
+            <w:r>
+              <w:rPr>
+                <w:rFonts w:ascii="Aptos" w:hAnsi="Aptos" w:cs="Arial"/>
+                <w:color w:val="000000"/>
+              </w:rPr>
+              <w:t xml:space="preserve"> α</w:t>
+            </w:r>
+            <w:proofErr w:type="spellStart"/>
+            <w:r>
+              <w:rPr>
+                <w:rFonts w:ascii="Aptos" w:hAnsi="Aptos" w:cs="Arial"/>
+                <w:color w:val="000000"/>
+              </w:rPr>
+              <w:t>νθρω</w:t>
+            </w:r>
+            <w:proofErr w:type="spellEnd"/>
+            <w:r>
+              <w:rPr>
+                <w:rFonts w:ascii="Aptos" w:hAnsi="Aptos" w:cs="Arial"/>
+                <w:color w:val="000000"/>
+              </w:rPr>
+              <w:t>ποημέρα)</w:t>
+            </w:r>
+          </w:p>
+        </w:tc>
+        <w:tc>
+          <w:tcPr>
+            <w:tcW w:w="0" w:type="auto"/>
+            <w:tcBorders>
+              <w:top w:val="single" w:sz="8" w:space="0" w:color="000000"/>
+              <w:left w:val="single" w:sz="8" w:space="0" w:color="000000"/>
+              <w:bottom w:val="single" w:sz="8" w:space="0" w:color="000000"/>
+              <w:right w:val="single" w:sz="8" w:space="0" w:color="000000"/>
+            </w:tcBorders>
+            <w:tcMar>
+              <w:top w:w="100" w:type="dxa"/>
+              <w:left w:w="100" w:type="dxa"/>
+              <w:bottom w:w="100" w:type="dxa"/>
+              <w:right w:w="100" w:type="dxa"/>
+            </w:tcMar>
+            <w:hideMark/>
+          </w:tcPr>
+          <w:p>
+            <w:pPr>
+              <w:pStyle w:val="Web"/>
+              <w:spacing w:before="0" w:beforeAutospacing="0" w:after="0" w:afterAutospacing="0"/>
+              <w:rPr>
+                <w:rFonts w:ascii="Aptos" w:hAnsi="Aptos"/>
+              </w:rPr>
+            </w:pPr>
+            <w:proofErr w:type="spellStart"/>
+            <w:r>
+              <w:rPr>
+                <w:rFonts w:ascii="Aptos" w:hAnsi="Aptos" w:cs="Arial"/>
+                <w:color w:val="000000"/>
+              </w:rPr>
+              <w:t>Κόστος</w:t>
+            </w:r>
+            <w:proofErr w:type="spellEnd"/>
+          </w:p>
+        </w:tc>
+      </w:tr>
+      <w:tr>
+        <w:tc>
+          <w:tcPr>
+            <w:tcW w:w="0" w:type="auto"/>
+            <w:tcBorders>
+              <w:top w:val="single" w:sz="8" w:space="0" w:color="000000"/>
+              <w:left w:val="single" w:sz="8" w:space="0" w:color="000000"/>
+              <w:bottom w:val="single" w:sz="8" w:space="0" w:color="000000"/>
+              <w:right w:val="single" w:sz="8" w:space="0" w:color="000000"/>
+            </w:tcBorders>
+            <w:tcMar>
+              <w:top w:w="100" w:type="dxa"/>
+              <w:left w:w="100" w:type="dxa"/>
+              <w:bottom w:w="100" w:type="dxa"/>
+              <w:right w:w="100" w:type="dxa"/>
+            </w:tcMar>
+            <w:hideMark/>
+          </w:tcPr>
+          <w:p>
+            <w:pPr>
+              <w:pStyle w:val="Web"/>
+              <w:spacing w:before="0" w:beforeAutospacing="0" w:after="0" w:afterAutospacing="0"/>
+              <w:rPr>
+                <w:rFonts w:ascii="Aptos" w:hAnsi="Aptos"/>
+              </w:rPr>
+            </w:pPr>
+            <w:proofErr w:type="spellStart"/>
+            <w:r>
+              <w:rPr>
+                <w:rFonts w:ascii="Aptos" w:hAnsi="Aptos" w:cs="Arial"/>
+                <w:color w:val="000000"/>
+              </w:rPr>
+              <w:t>Ιάσον</w:t>
+            </w:r>
+            <w:proofErr w:type="spellEnd"/>
+            <w:r>
+              <w:rPr>
+                <w:rFonts w:ascii="Aptos" w:hAnsi="Aptos" w:cs="Arial"/>
+                <w:color w:val="000000"/>
+              </w:rPr>
+              <w:t>ας Πα</w:t>
+            </w:r>
+            <w:proofErr w:type="spellStart"/>
+            <w:r>
+              <w:rPr>
+                <w:rFonts w:ascii="Aptos" w:hAnsi="Aptos" w:cs="Arial"/>
+                <w:color w:val="000000"/>
+              </w:rPr>
+              <w:t>υλό</w:t>
+            </w:r>
+            <w:proofErr w:type="spellEnd"/>
+            <w:r>
+              <w:rPr>
+                <w:rFonts w:ascii="Aptos" w:hAnsi="Aptos" w:cs="Arial"/>
+                <w:color w:val="000000"/>
+              </w:rPr>
+              <w:t>πουλος</w:t>
+            </w:r>
+          </w:p>
+        </w:tc>
+        <w:tc>
+          <w:tcPr>
+            <w:tcW w:w="0" w:type="auto"/>
+            <w:tcBorders>
+              <w:top w:val="single" w:sz="8" w:space="0" w:color="000000"/>
+              <w:left w:val="single" w:sz="8" w:space="0" w:color="000000"/>
+              <w:bottom w:val="single" w:sz="8" w:space="0" w:color="000000"/>
+              <w:right w:val="single" w:sz="8" w:space="0" w:color="000000"/>
+            </w:tcBorders>
+            <w:tcMar>
+              <w:top w:w="100" w:type="dxa"/>
+              <w:left w:w="100" w:type="dxa"/>
+              <w:bottom w:w="100" w:type="dxa"/>
+              <w:right w:w="100" w:type="dxa"/>
+            </w:tcMar>
+            <w:hideMark/>
+          </w:tcPr>
+          <w:p>
+            <w:pPr>
+              <w:pStyle w:val="Web"/>
+              <w:spacing w:before="0" w:beforeAutospacing="0" w:after="0" w:afterAutospacing="0"/>
+              <w:rPr>
+                <w:rFonts w:ascii="Aptos" w:hAnsi="Aptos"/>
+              </w:rPr>
+            </w:pPr>
+            <w:r>
+              <w:rPr>
+                <w:rFonts w:ascii="Aptos" w:hAnsi="Aptos" w:cs="Arial"/>
+                <w:color w:val="000000"/>
+              </w:rPr>
+              <w:t>89</w:t>
+            </w:r>
+          </w:p>
+        </w:tc>
+        <w:tc>
+          <w:tcPr>
+            <w:tcW w:w="0" w:type="auto"/>
+            <w:tcBorders>
+              <w:top w:val="single" w:sz="8" w:space="0" w:color="000000"/>
+              <w:left w:val="single" w:sz="8" w:space="0" w:color="000000"/>
+              <w:bottom w:val="single" w:sz="8" w:space="0" w:color="000000"/>
+              <w:right w:val="single" w:sz="8" w:space="0" w:color="000000"/>
+            </w:tcBorders>
+            <w:tcMar>
+              <w:top w:w="100" w:type="dxa"/>
+              <w:left w:w="100" w:type="dxa"/>
+              <w:bottom w:w="100" w:type="dxa"/>
+              <w:right w:w="100" w:type="dxa"/>
+            </w:tcMar>
+            <w:hideMark/>
+          </w:tcPr>
+          <w:p>
+            <w:pPr>
+              <w:pStyle w:val="Web"/>
+              <w:spacing w:before="0" w:beforeAutospacing="0" w:after="0" w:afterAutospacing="0"/>
+              <w:rPr>
+                <w:rFonts w:ascii="Aptos" w:hAnsi="Aptos"/>
+              </w:rPr>
+            </w:pPr>
+            <w:r>
+              <w:rPr>
+                <w:rFonts w:ascii="Aptos" w:hAnsi="Aptos" w:cs="Arial"/>
+                <w:color w:val="000000"/>
+              </w:rPr>
+              <w:t>80</w:t>
+            </w:r>
+            <w:r>
+              <w:rPr>
+                <w:rFonts w:ascii="Aptos" w:hAnsi="Aptos" w:cs="Arial"/>
+                <w:color w:val="000000"/>
+                <w:lang w:val="el-GR"/>
+              </w:rPr>
+              <w:t>€</w:t>
+            </w:r>
+          </w:p>
+        </w:tc>
+        <w:tc>
+          <w:tcPr>
+            <w:tcW w:w="0" w:type="auto"/>
+            <w:tcBorders>
+              <w:top w:val="single" w:sz="8" w:space="0" w:color="000000"/>
+              <w:left w:val="single" w:sz="8" w:space="0" w:color="000000"/>
+              <w:bottom w:val="single" w:sz="8" w:space="0" w:color="000000"/>
+              <w:right w:val="single" w:sz="8" w:space="0" w:color="000000"/>
+            </w:tcBorders>
+            <w:tcMar>
+              <w:top w:w="100" w:type="dxa"/>
+              <w:left w:w="100" w:type="dxa"/>
+              <w:bottom w:w="100" w:type="dxa"/>
+              <w:right w:w="100" w:type="dxa"/>
+            </w:tcMar>
+            <w:hideMark/>
+          </w:tcPr>
+          <w:p>
+            <w:pPr>
+              <w:pStyle w:val="Web"/>
+              <w:spacing w:before="0" w:beforeAutospacing="0" w:after="0" w:afterAutospacing="0"/>
+              <w:rPr>
+                <w:rFonts w:ascii="Aptos" w:hAnsi="Aptos"/>
+              </w:rPr>
+            </w:pPr>
+            <w:r>
+              <w:rPr>
+                <w:rFonts w:ascii="Aptos" w:hAnsi="Aptos" w:cs="Arial"/>
+                <w:color w:val="000000"/>
+              </w:rPr>
+              <w:t>7120</w:t>
+            </w:r>
+            <w:r>
+              <w:rPr>
+                <w:rFonts w:ascii="Aptos" w:hAnsi="Aptos" w:cs="Arial"/>
+                <w:color w:val="000000"/>
+                <w:lang w:val="el-GR"/>
+              </w:rPr>
+              <w:t>€</w:t>
+            </w:r>
+          </w:p>
+        </w:tc>
+      </w:tr>
+      <w:tr>
+        <w:tc>
+          <w:tcPr>
+            <w:tcW w:w="0" w:type="auto"/>
+            <w:tcBorders>
+              <w:top w:val="single" w:sz="8" w:space="0" w:color="000000"/>
+              <w:left w:val="single" w:sz="8" w:space="0" w:color="000000"/>
+              <w:bottom w:val="single" w:sz="8" w:space="0" w:color="000000"/>
+              <w:right w:val="single" w:sz="8" w:space="0" w:color="000000"/>
+            </w:tcBorders>
+            <w:tcMar>
+              <w:top w:w="100" w:type="dxa"/>
+              <w:left w:w="100" w:type="dxa"/>
+              <w:bottom w:w="100" w:type="dxa"/>
+              <w:right w:w="100" w:type="dxa"/>
+            </w:tcMar>
+            <w:hideMark/>
+          </w:tcPr>
+          <w:p>
+            <w:pPr>
+              <w:pStyle w:val="Web"/>
+              <w:spacing w:before="0" w:beforeAutospacing="0" w:after="0" w:afterAutospacing="0"/>
+              <w:rPr>
+                <w:rFonts w:ascii="Aptos" w:hAnsi="Aptos"/>
+              </w:rPr>
+            </w:pPr>
+            <w:r>
+              <w:rPr>
+                <w:rFonts w:ascii="Aptos" w:hAnsi="Aptos" w:cs="Arial"/>
+                <w:color w:val="000000"/>
+              </w:rPr>
+              <w:t>Μα</w:t>
+            </w:r>
+            <w:proofErr w:type="spellStart"/>
+            <w:r>
+              <w:rPr>
+                <w:rFonts w:ascii="Aptos" w:hAnsi="Aptos" w:cs="Arial"/>
+                <w:color w:val="000000"/>
+              </w:rPr>
+              <w:t>ρί</w:t>
+            </w:r>
+            <w:proofErr w:type="spellEnd"/>
+            <w:r>
+              <w:rPr>
+                <w:rFonts w:ascii="Aptos" w:hAnsi="Aptos" w:cs="Arial"/>
+                <w:color w:val="000000"/>
+              </w:rPr>
+              <w:t xml:space="preserve">α-Ρουμπίνη </w:t>
+            </w:r>
+            <w:proofErr w:type="spellStart"/>
+            <w:r>
+              <w:rPr>
+                <w:rFonts w:ascii="Aptos" w:hAnsi="Aptos" w:cs="Arial"/>
+                <w:color w:val="000000"/>
+              </w:rPr>
+              <w:t>Αγγουρά</w:t>
+            </w:r>
+            <w:proofErr w:type="spellEnd"/>
+          </w:p>
+        </w:tc>
+        <w:tc>
+          <w:tcPr>
+            <w:tcW w:w="0" w:type="auto"/>
+            <w:tcBorders>
+              <w:top w:val="single" w:sz="8" w:space="0" w:color="000000"/>
+              <w:left w:val="single" w:sz="8" w:space="0" w:color="000000"/>
+              <w:bottom w:val="single" w:sz="8" w:space="0" w:color="000000"/>
+              <w:right w:val="single" w:sz="8" w:space="0" w:color="000000"/>
+            </w:tcBorders>
+            <w:tcMar>
+              <w:top w:w="100" w:type="dxa"/>
+              <w:left w:w="100" w:type="dxa"/>
+              <w:bottom w:w="100" w:type="dxa"/>
+              <w:right w:w="100" w:type="dxa"/>
+            </w:tcMar>
+            <w:hideMark/>
+          </w:tcPr>
+          <w:p>
+            <w:pPr>
+              <w:pStyle w:val="Web"/>
+              <w:spacing w:before="0" w:beforeAutospacing="0" w:after="0" w:afterAutospacing="0"/>
+              <w:rPr>
+                <w:rFonts w:ascii="Aptos" w:hAnsi="Aptos"/>
+              </w:rPr>
+            </w:pPr>
+            <w:r>
+              <w:rPr>
+                <w:rFonts w:ascii="Aptos" w:hAnsi="Aptos" w:cs="Arial"/>
+                <w:color w:val="000000"/>
+              </w:rPr>
+              <w:t>109</w:t>
+            </w:r>
+          </w:p>
+        </w:tc>
+        <w:tc>
+          <w:tcPr>
+            <w:tcW w:w="0" w:type="auto"/>
+            <w:tcBorders>
+              <w:top w:val="single" w:sz="8" w:space="0" w:color="000000"/>
+              <w:left w:val="single" w:sz="8" w:space="0" w:color="000000"/>
+              <w:bottom w:val="single" w:sz="8" w:space="0" w:color="000000"/>
+              <w:right w:val="single" w:sz="8" w:space="0" w:color="000000"/>
+            </w:tcBorders>
+            <w:tcMar>
+              <w:top w:w="100" w:type="dxa"/>
+              <w:left w:w="100" w:type="dxa"/>
+              <w:bottom w:w="100" w:type="dxa"/>
+              <w:right w:w="100" w:type="dxa"/>
+            </w:tcMar>
+            <w:hideMark/>
+          </w:tcPr>
+          <w:p>
+            <w:pPr>
+              <w:pStyle w:val="Web"/>
+              <w:spacing w:before="0" w:beforeAutospacing="0" w:after="0" w:afterAutospacing="0"/>
+              <w:rPr>
+                <w:rFonts w:ascii="Aptos" w:hAnsi="Aptos"/>
+              </w:rPr>
+            </w:pPr>
+            <w:r>
+              <w:rPr>
+                <w:rFonts w:ascii="Aptos" w:hAnsi="Aptos" w:cs="Arial"/>
+                <w:color w:val="000000"/>
+              </w:rPr>
+              <w:t>80</w:t>
+            </w:r>
+            <w:r>
+              <w:rPr>
+                <w:rFonts w:ascii="Aptos" w:hAnsi="Aptos" w:cs="Arial"/>
+                <w:color w:val="000000"/>
+                <w:lang w:val="el-GR"/>
+              </w:rPr>
+              <w:t>€</w:t>
+            </w:r>
+          </w:p>
+        </w:tc>
+        <w:tc>
+          <w:tcPr>
+            <w:tcW w:w="0" w:type="auto"/>
+            <w:tcBorders>
+              <w:top w:val="single" w:sz="8" w:space="0" w:color="000000"/>
+              <w:left w:val="single" w:sz="8" w:space="0" w:color="000000"/>
+              <w:bottom w:val="single" w:sz="8" w:space="0" w:color="000000"/>
+              <w:right w:val="single" w:sz="8" w:space="0" w:color="000000"/>
+            </w:tcBorders>
+            <w:tcMar>
+              <w:top w:w="100" w:type="dxa"/>
+              <w:left w:w="100" w:type="dxa"/>
+              <w:bottom w:w="100" w:type="dxa"/>
+              <w:right w:w="100" w:type="dxa"/>
+            </w:tcMar>
+            <w:hideMark/>
+          </w:tcPr>
+          <w:p>
+            <w:pPr>
+              <w:pStyle w:val="Web"/>
+              <w:spacing w:before="0" w:beforeAutospacing="0" w:after="0" w:afterAutospacing="0"/>
+              <w:rPr>
+                <w:rFonts w:ascii="Aptos" w:hAnsi="Aptos"/>
+              </w:rPr>
+            </w:pPr>
+            <w:r>
+              <w:rPr>
+                <w:rFonts w:ascii="Aptos" w:hAnsi="Aptos" w:cs="Arial"/>
+                <w:color w:val="000000"/>
+              </w:rPr>
+              <w:t>8720</w:t>
+            </w:r>
+            <w:r>
+              <w:rPr>
+                <w:rFonts w:ascii="Aptos" w:hAnsi="Aptos" w:cs="Arial"/>
+                <w:color w:val="000000"/>
+                <w:lang w:val="el-GR"/>
+              </w:rPr>
+              <w:t>€</w:t>
+            </w:r>
+          </w:p>
+        </w:tc>
+      </w:tr>
+      <w:tr>
+        <w:tc>
+          <w:tcPr>
+            <w:tcW w:w="0" w:type="auto"/>
+            <w:tcBorders>
+              <w:top w:val="single" w:sz="8" w:space="0" w:color="000000"/>
+              <w:left w:val="single" w:sz="8" w:space="0" w:color="000000"/>
+              <w:bottom w:val="single" w:sz="8" w:space="0" w:color="000000"/>
+              <w:right w:val="single" w:sz="8" w:space="0" w:color="000000"/>
+            </w:tcBorders>
+            <w:tcMar>
+              <w:top w:w="100" w:type="dxa"/>
+              <w:left w:w="100" w:type="dxa"/>
+              <w:bottom w:w="100" w:type="dxa"/>
+              <w:right w:w="100" w:type="dxa"/>
+            </w:tcMar>
+            <w:hideMark/>
+          </w:tcPr>
+          <w:p>
+            <w:pPr>
+              <w:pStyle w:val="Web"/>
+              <w:spacing w:before="0" w:beforeAutospacing="0" w:after="0" w:afterAutospacing="0"/>
+              <w:rPr>
+                <w:rFonts w:ascii="Aptos" w:hAnsi="Aptos"/>
+              </w:rPr>
+            </w:pPr>
+            <w:proofErr w:type="spellStart"/>
+            <w:r>
+              <w:rPr>
+                <w:rFonts w:ascii="Aptos" w:hAnsi="Aptos" w:cs="Arial"/>
+                <w:color w:val="000000"/>
+              </w:rPr>
+              <w:t>Θεόδωρος</w:t>
+            </w:r>
+            <w:proofErr w:type="spellEnd"/>
+            <w:r>
+              <w:rPr>
+                <w:rFonts w:ascii="Aptos" w:hAnsi="Aptos" w:cs="Arial"/>
+                <w:color w:val="000000"/>
+              </w:rPr>
+              <w:t xml:space="preserve"> </w:t>
+            </w:r>
+            <w:proofErr w:type="spellStart"/>
+            <w:r>
+              <w:rPr>
+                <w:rFonts w:ascii="Aptos" w:hAnsi="Aptos" w:cs="Arial"/>
+                <w:color w:val="000000"/>
+              </w:rPr>
+              <w:t>Γι</w:t>
+            </w:r>
+            <w:proofErr w:type="spellEnd"/>
+            <w:r>
+              <w:rPr>
+                <w:rFonts w:ascii="Aptos" w:hAnsi="Aptos" w:cs="Arial"/>
+                <w:color w:val="000000"/>
+              </w:rPr>
+              <w:t>αννακόπουλος</w:t>
+            </w:r>
+          </w:p>
+        </w:tc>
+        <w:tc>
+          <w:tcPr>
+            <w:tcW w:w="0" w:type="auto"/>
+            <w:tcBorders>
+              <w:top w:val="single" w:sz="8" w:space="0" w:color="000000"/>
+              <w:left w:val="single" w:sz="8" w:space="0" w:color="000000"/>
+              <w:bottom w:val="single" w:sz="8" w:space="0" w:color="000000"/>
+              <w:right w:val="single" w:sz="8" w:space="0" w:color="000000"/>
+            </w:tcBorders>
+            <w:tcMar>
+              <w:top w:w="100" w:type="dxa"/>
+              <w:left w:w="100" w:type="dxa"/>
+              <w:bottom w:w="100" w:type="dxa"/>
+              <w:right w:w="100" w:type="dxa"/>
+            </w:tcMar>
+            <w:hideMark/>
+          </w:tcPr>
+          <w:p>
+            <w:pPr>
+              <w:pStyle w:val="Web"/>
+              <w:spacing w:before="0" w:beforeAutospacing="0" w:after="0" w:afterAutospacing="0"/>
+              <w:rPr>
+                <w:rFonts w:ascii="Aptos" w:hAnsi="Aptos"/>
+              </w:rPr>
+            </w:pPr>
+            <w:r>
+              <w:rPr>
+                <w:rFonts w:ascii="Aptos" w:hAnsi="Aptos" w:cs="Arial"/>
+                <w:color w:val="000000"/>
+              </w:rPr>
+              <w:t>82</w:t>
+            </w:r>
+          </w:p>
+        </w:tc>
+        <w:tc>
+          <w:tcPr>
+            <w:tcW w:w="0" w:type="auto"/>
+            <w:tcBorders>
+              <w:top w:val="single" w:sz="8" w:space="0" w:color="000000"/>
+              <w:left w:val="single" w:sz="8" w:space="0" w:color="000000"/>
+              <w:bottom w:val="single" w:sz="8" w:space="0" w:color="000000"/>
+              <w:right w:val="single" w:sz="8" w:space="0" w:color="000000"/>
+            </w:tcBorders>
+            <w:tcMar>
+              <w:top w:w="100" w:type="dxa"/>
+              <w:left w:w="100" w:type="dxa"/>
+              <w:bottom w:w="100" w:type="dxa"/>
+              <w:right w:w="100" w:type="dxa"/>
+            </w:tcMar>
+            <w:hideMark/>
+          </w:tcPr>
+          <w:p>
+            <w:pPr>
+              <w:pStyle w:val="Web"/>
+              <w:spacing w:before="0" w:beforeAutospacing="0" w:after="0" w:afterAutospacing="0"/>
+              <w:rPr>
+                <w:rFonts w:ascii="Aptos" w:hAnsi="Aptos"/>
+              </w:rPr>
+            </w:pPr>
+            <w:r>
+              <w:rPr>
+                <w:rFonts w:ascii="Aptos" w:hAnsi="Aptos" w:cs="Arial"/>
+                <w:color w:val="000000"/>
+              </w:rPr>
+              <w:t>80</w:t>
+            </w:r>
+            <w:r>
+              <w:rPr>
+                <w:rFonts w:ascii="Aptos" w:hAnsi="Aptos" w:cs="Arial"/>
+                <w:color w:val="000000"/>
+                <w:lang w:val="el-GR"/>
+              </w:rPr>
+              <w:t>€</w:t>
+            </w:r>
+          </w:p>
+        </w:tc>
+        <w:tc>
+          <w:tcPr>
+            <w:tcW w:w="0" w:type="auto"/>
+            <w:tcBorders>
+              <w:top w:val="single" w:sz="8" w:space="0" w:color="000000"/>
+              <w:left w:val="single" w:sz="8" w:space="0" w:color="000000"/>
+              <w:bottom w:val="single" w:sz="8" w:space="0" w:color="000000"/>
+              <w:right w:val="single" w:sz="8" w:space="0" w:color="000000"/>
+            </w:tcBorders>
+            <w:tcMar>
+              <w:top w:w="100" w:type="dxa"/>
+              <w:left w:w="100" w:type="dxa"/>
+              <w:bottom w:w="100" w:type="dxa"/>
+              <w:right w:w="100" w:type="dxa"/>
+            </w:tcMar>
+            <w:hideMark/>
+          </w:tcPr>
+          <w:p>
+            <w:pPr>
+              <w:pStyle w:val="Web"/>
+              <w:spacing w:before="0" w:beforeAutospacing="0" w:after="0" w:afterAutospacing="0"/>
+              <w:rPr>
+                <w:rFonts w:ascii="Aptos" w:hAnsi="Aptos"/>
+              </w:rPr>
+            </w:pPr>
+            <w:r>
+              <w:rPr>
+                <w:rFonts w:ascii="Aptos" w:hAnsi="Aptos" w:cs="Arial"/>
+                <w:color w:val="000000"/>
+              </w:rPr>
+              <w:t>6560</w:t>
+            </w:r>
+            <w:r>
+              <w:rPr>
+                <w:rFonts w:ascii="Aptos" w:hAnsi="Aptos" w:cs="Arial"/>
+                <w:color w:val="000000"/>
+                <w:lang w:val="el-GR"/>
+              </w:rPr>
+              <w:t>€</w:t>
+            </w:r>
+          </w:p>
+        </w:tc>
+      </w:tr>
+      <w:tr>
+        <w:tc>
+          <w:tcPr>
+            <w:tcW w:w="0" w:type="auto"/>
+            <w:tcBorders>
+              <w:top w:val="single" w:sz="8" w:space="0" w:color="000000"/>
+              <w:left w:val="single" w:sz="8" w:space="0" w:color="000000"/>
+              <w:bottom w:val="single" w:sz="8" w:space="0" w:color="000000"/>
+              <w:right w:val="single" w:sz="8" w:space="0" w:color="000000"/>
+            </w:tcBorders>
+            <w:tcMar>
+              <w:top w:w="100" w:type="dxa"/>
+              <w:left w:w="100" w:type="dxa"/>
+              <w:bottom w:w="100" w:type="dxa"/>
+              <w:right w:w="100" w:type="dxa"/>
+            </w:tcMar>
+            <w:hideMark/>
+          </w:tcPr>
+          <w:p>
+            <w:pPr>
+              <w:pStyle w:val="Web"/>
+              <w:spacing w:before="0" w:beforeAutospacing="0" w:after="0" w:afterAutospacing="0"/>
+              <w:rPr>
+                <w:rFonts w:ascii="Aptos" w:hAnsi="Aptos"/>
+              </w:rPr>
+            </w:pPr>
+            <w:r>
+              <w:rPr>
+                <w:rFonts w:ascii="Aptos" w:hAnsi="Aptos" w:cs="Arial"/>
+                <w:color w:val="000000"/>
+              </w:rPr>
+              <w:t xml:space="preserve">4ος </w:t>
+            </w:r>
+            <w:proofErr w:type="spellStart"/>
+            <w:r>
+              <w:rPr>
+                <w:rFonts w:ascii="Aptos" w:hAnsi="Aptos" w:cs="Arial"/>
+                <w:color w:val="000000"/>
+              </w:rPr>
+              <w:t>Εργ</w:t>
+            </w:r>
+            <w:proofErr w:type="spellEnd"/>
+            <w:r>
+              <w:rPr>
+                <w:rFonts w:ascii="Aptos" w:hAnsi="Aptos" w:cs="Arial"/>
+                <w:color w:val="000000"/>
+              </w:rPr>
+              <w:t>αζόμενος</w:t>
+            </w:r>
+          </w:p>
+        </w:tc>
+        <w:tc>
+          <w:tcPr>
+            <w:tcW w:w="0" w:type="auto"/>
+            <w:tcBorders>
+              <w:top w:val="single" w:sz="8" w:space="0" w:color="000000"/>
+              <w:left w:val="single" w:sz="8" w:space="0" w:color="000000"/>
+              <w:bottom w:val="single" w:sz="8" w:space="0" w:color="000000"/>
+              <w:right w:val="single" w:sz="8" w:space="0" w:color="000000"/>
+            </w:tcBorders>
+            <w:tcMar>
+              <w:top w:w="100" w:type="dxa"/>
+              <w:left w:w="100" w:type="dxa"/>
+              <w:bottom w:w="100" w:type="dxa"/>
+              <w:right w:w="100" w:type="dxa"/>
+            </w:tcMar>
+            <w:hideMark/>
+          </w:tcPr>
+          <w:p>
+            <w:pPr>
+              <w:pStyle w:val="Web"/>
+              <w:spacing w:before="0" w:beforeAutospacing="0" w:after="0" w:afterAutospacing="0"/>
+              <w:rPr>
+                <w:rFonts w:ascii="Aptos" w:hAnsi="Aptos"/>
+              </w:rPr>
+            </w:pPr>
+            <w:r>
+              <w:rPr>
+                <w:rFonts w:ascii="Aptos" w:hAnsi="Aptos" w:cs="Arial"/>
+                <w:color w:val="000000"/>
+              </w:rPr>
+              <w:t>86</w:t>
+            </w:r>
+          </w:p>
+        </w:tc>
+        <w:tc>
+          <w:tcPr>
+            <w:tcW w:w="0" w:type="auto"/>
+            <w:tcBorders>
+              <w:top w:val="single" w:sz="8" w:space="0" w:color="000000"/>
+              <w:left w:val="single" w:sz="8" w:space="0" w:color="000000"/>
+              <w:bottom w:val="single" w:sz="8" w:space="0" w:color="000000"/>
+              <w:right w:val="single" w:sz="8" w:space="0" w:color="000000"/>
+            </w:tcBorders>
+            <w:tcMar>
+              <w:top w:w="100" w:type="dxa"/>
+              <w:left w:w="100" w:type="dxa"/>
+              <w:bottom w:w="100" w:type="dxa"/>
+              <w:right w:w="100" w:type="dxa"/>
+            </w:tcMar>
+            <w:hideMark/>
+          </w:tcPr>
+          <w:p>
+            <w:pPr>
+              <w:pStyle w:val="Web"/>
+              <w:spacing w:before="0" w:beforeAutospacing="0" w:after="0" w:afterAutospacing="0"/>
+              <w:rPr>
+                <w:rFonts w:ascii="Aptos" w:hAnsi="Aptos"/>
+              </w:rPr>
+            </w:pPr>
+            <w:r>
+              <w:rPr>
+                <w:rFonts w:ascii="Aptos" w:hAnsi="Aptos" w:cs="Arial"/>
+                <w:color w:val="000000"/>
+              </w:rPr>
+              <w:t>80</w:t>
+            </w:r>
+            <w:r>
+              <w:rPr>
+                <w:rFonts w:ascii="Aptos" w:hAnsi="Aptos" w:cs="Arial"/>
+                <w:color w:val="000000"/>
+                <w:lang w:val="el-GR"/>
+              </w:rPr>
+              <w:t>€</w:t>
+            </w:r>
+          </w:p>
+        </w:tc>
+        <w:tc>
+          <w:tcPr>
+            <w:tcW w:w="0" w:type="auto"/>
+            <w:tcBorders>
+              <w:top w:val="single" w:sz="8" w:space="0" w:color="000000"/>
+              <w:left w:val="single" w:sz="8" w:space="0" w:color="000000"/>
+              <w:bottom w:val="single" w:sz="8" w:space="0" w:color="000000"/>
+              <w:right w:val="single" w:sz="8" w:space="0" w:color="000000"/>
+            </w:tcBorders>
+            <w:tcMar>
+              <w:top w:w="100" w:type="dxa"/>
+              <w:left w:w="100" w:type="dxa"/>
+              <w:bottom w:w="100" w:type="dxa"/>
+              <w:right w:w="100" w:type="dxa"/>
+            </w:tcMar>
+            <w:hideMark/>
+          </w:tcPr>
+          <w:p>
+            <w:pPr>
+              <w:pStyle w:val="Web"/>
+              <w:spacing w:before="0" w:beforeAutospacing="0" w:after="0" w:afterAutospacing="0"/>
+              <w:rPr>
+                <w:rFonts w:ascii="Aptos" w:hAnsi="Aptos"/>
+              </w:rPr>
+            </w:pPr>
+            <w:r>
+              <w:rPr>
+                <w:rFonts w:ascii="Aptos" w:hAnsi="Aptos" w:cs="Arial"/>
+                <w:color w:val="000000"/>
+              </w:rPr>
+              <w:t>6880</w:t>
+            </w:r>
+            <w:r>
+              <w:rPr>
+                <w:rFonts w:ascii="Aptos" w:hAnsi="Aptos" w:cs="Arial"/>
+                <w:color w:val="000000"/>
+                <w:lang w:val="el-GR"/>
+              </w:rPr>
+              <w:t>€</w:t>
+            </w:r>
+          </w:p>
+        </w:tc>
+      </w:tr>
+      <w:tr>
+        <w:tc>
+          <w:tcPr>
+            <w:tcW w:w="0" w:type="auto"/>
+            <w:tcBorders>
+              <w:top w:val="single" w:sz="8" w:space="0" w:color="000000"/>
+              <w:left w:val="single" w:sz="8" w:space="0" w:color="000000"/>
+              <w:bottom w:val="single" w:sz="8" w:space="0" w:color="000000"/>
+              <w:right w:val="single" w:sz="8" w:space="0" w:color="000000"/>
+            </w:tcBorders>
+            <w:tcMar>
+              <w:top w:w="100" w:type="dxa"/>
+              <w:left w:w="100" w:type="dxa"/>
+              <w:bottom w:w="100" w:type="dxa"/>
+              <w:right w:w="100" w:type="dxa"/>
+            </w:tcMar>
+            <w:hideMark/>
+          </w:tcPr>
+          <w:p>
+            <w:pPr>
+              <w:pStyle w:val="Web"/>
+              <w:spacing w:before="0" w:beforeAutospacing="0" w:after="0" w:afterAutospacing="0"/>
+              <w:rPr>
+                <w:rFonts w:ascii="Aptos" w:hAnsi="Aptos"/>
+              </w:rPr>
+            </w:pPr>
+            <w:proofErr w:type="spellStart"/>
+            <w:r>
+              <w:rPr>
+                <w:rFonts w:ascii="Aptos" w:hAnsi="Aptos" w:cs="Arial"/>
+                <w:color w:val="000000"/>
+              </w:rPr>
+              <w:t>Σύνολο</w:t>
+            </w:r>
+            <w:proofErr w:type="spellEnd"/>
+            <w:r>
+              <w:rPr>
+                <w:rFonts w:ascii="Aptos" w:hAnsi="Aptos" w:cs="Arial"/>
+                <w:color w:val="000000"/>
+              </w:rPr>
+              <w:t>:</w:t>
+            </w:r>
+          </w:p>
+        </w:tc>
+        <w:tc>
+          <w:tcPr>
+            <w:tcW w:w="0" w:type="auto"/>
+            <w:tcBorders>
+              <w:top w:val="single" w:sz="8" w:space="0" w:color="000000"/>
+              <w:left w:val="single" w:sz="8" w:space="0" w:color="000000"/>
+              <w:bottom w:val="single" w:sz="8" w:space="0" w:color="000000"/>
+              <w:right w:val="single" w:sz="8" w:space="0" w:color="000000"/>
+            </w:tcBorders>
+            <w:tcMar>
+              <w:top w:w="100" w:type="dxa"/>
+              <w:left w:w="100" w:type="dxa"/>
+              <w:bottom w:w="100" w:type="dxa"/>
+              <w:right w:w="100" w:type="dxa"/>
+            </w:tcMar>
+            <w:hideMark/>
+          </w:tcPr>
+          <w:p>
+            <w:pPr>
+              <w:rPr>
+                <w:rFonts w:ascii="Aptos" w:hAnsi="Aptos"/>
+                <w:sz w:val="24"/>
+                <w:szCs w:val="24"/>
+              </w:rPr>
+            </w:pPr>
+          </w:p>
+        </w:tc>
+        <w:tc>
+          <w:tcPr>
+            <w:tcW w:w="0" w:type="auto"/>
+            <w:tcBorders>
+              <w:top w:val="single" w:sz="8" w:space="0" w:color="000000"/>
+              <w:left w:val="single" w:sz="8" w:space="0" w:color="000000"/>
+              <w:bottom w:val="single" w:sz="8" w:space="0" w:color="000000"/>
+              <w:right w:val="single" w:sz="8" w:space="0" w:color="000000"/>
+            </w:tcBorders>
+            <w:tcMar>
+              <w:top w:w="100" w:type="dxa"/>
+              <w:left w:w="100" w:type="dxa"/>
+              <w:bottom w:w="100" w:type="dxa"/>
+              <w:right w:w="100" w:type="dxa"/>
+            </w:tcMar>
+            <w:hideMark/>
+          </w:tcPr>
+          <w:p>
+            <w:pPr>
+              <w:rPr>
+                <w:rFonts w:ascii="Aptos" w:hAnsi="Aptos"/>
+                <w:sz w:val="24"/>
+                <w:szCs w:val="24"/>
+              </w:rPr>
+            </w:pPr>
+          </w:p>
+        </w:tc>
+        <w:tc>
+          <w:tcPr>
+            <w:tcW w:w="0" w:type="auto"/>
+            <w:tcBorders>
+              <w:top w:val="single" w:sz="8" w:space="0" w:color="000000"/>
+              <w:left w:val="single" w:sz="8" w:space="0" w:color="000000"/>
+              <w:bottom w:val="single" w:sz="8" w:space="0" w:color="000000"/>
+              <w:right w:val="single" w:sz="8" w:space="0" w:color="000000"/>
+            </w:tcBorders>
+            <w:tcMar>
+              <w:top w:w="100" w:type="dxa"/>
+              <w:left w:w="100" w:type="dxa"/>
+              <w:bottom w:w="100" w:type="dxa"/>
+              <w:right w:w="100" w:type="dxa"/>
+            </w:tcMar>
+            <w:hideMark/>
+          </w:tcPr>
+          <w:p>
+            <w:pPr>
+              <w:pStyle w:val="Web"/>
+              <w:spacing w:before="0" w:beforeAutospacing="0" w:after="0" w:afterAutospacing="0"/>
+              <w:rPr>
+                <w:rFonts w:ascii="Aptos" w:hAnsi="Aptos"/>
+              </w:rPr>
+            </w:pPr>
+            <w:r>
+              <w:rPr>
+                <w:rFonts w:ascii="Aptos" w:hAnsi="Aptos" w:cs="Arial"/>
+                <w:color w:val="000000"/>
+              </w:rPr>
+              <w:t>29280</w:t>
+            </w:r>
+            <w:r>
+              <w:rPr>
+                <w:rFonts w:ascii="Aptos" w:hAnsi="Aptos" w:cs="Arial"/>
+                <w:color w:val="000000"/>
+                <w:lang w:val="el-GR"/>
+              </w:rPr>
+              <w:t>€</w:t>
+            </w:r>
+          </w:p>
+        </w:tc>
+      </w:tr>
+    </w:tbl>
+    <w:p>
+      <w:pPr>
+        <w:rPr>
+          <w:rFonts w:ascii="Aptos" w:hAnsi="Aptos"/>
+          <w:sz w:val="24"/>
+          <w:szCs w:val="24"/>
+        </w:rPr>
+      </w:pPr>
+    </w:p>
+    <w:p>
+      <w:pPr>
+        <w:pStyle w:val="3"/>
+        <w:rPr>
+          <w:rFonts w:ascii="Aptos" w:hAnsi="Aptos"/>
+          <w:color w:val="auto"/>
+        </w:rPr>
+      </w:pPr>
+      <w:r>
+        <w:rPr>
+          <w:rFonts w:ascii="Aptos" w:hAnsi="Aptos"/>
+          <w:b/>
+          <w:bCs/>
+          <w:color w:val="auto"/>
+        </w:rPr>
+        <w:t>Εξοπλισμός:</w:t>
+      </w:r>
+    </w:p>
+    <w:p>
+      <w:pPr>
+        <w:pStyle w:val="Web"/>
+        <w:spacing w:before="0" w:beforeAutospacing="0" w:after="0" w:afterAutospacing="0"/>
+        <w:rPr>
+          <w:rFonts w:ascii="Aptos" w:hAnsi="Aptos"/>
+          <w:lang w:val="el-GR"/>
+        </w:rPr>
+      </w:pPr>
+      <w:r>
+        <w:rPr>
+          <w:rFonts w:ascii="Aptos" w:hAnsi="Aptos" w:cs="Arial"/>
+          <w:color w:val="000000"/>
+          <w:lang w:val="el-GR"/>
+        </w:rPr>
+        <w:t xml:space="preserve">Για την ολοκλήρωση του έργου χρειάζονται προσωπικοί υπολογιστές, άδειες χρήσιμου λογισμικού για την ανάπτυξη του </w:t>
+      </w:r>
+      <w:r>
+        <w:rPr>
+          <w:rFonts w:ascii="Aptos" w:hAnsi="Aptos" w:cs="Arial"/>
+          <w:color w:val="000000"/>
+        </w:rPr>
+        <w:t>project</w:t>
+      </w:r>
+      <w:r>
+        <w:rPr>
+          <w:rFonts w:ascii="Aptos" w:hAnsi="Aptos" w:cs="Arial"/>
+          <w:color w:val="000000"/>
+          <w:lang w:val="el-GR"/>
+        </w:rPr>
+        <w:t xml:space="preserve">, έναν χώρο εργασίας και ένα </w:t>
+      </w:r>
+      <w:r>
+        <w:rPr>
+          <w:rFonts w:ascii="Aptos" w:hAnsi="Aptos" w:cs="Arial"/>
+          <w:color w:val="000000"/>
+        </w:rPr>
+        <w:t>server</w:t>
+      </w:r>
+      <w:r>
+        <w:rPr>
+          <w:rFonts w:ascii="Aptos" w:hAnsi="Aptos" w:cs="Arial"/>
+          <w:color w:val="000000"/>
+          <w:lang w:val="el-GR"/>
+        </w:rPr>
+        <w:t xml:space="preserve"> στον οποίο θα αποθηκεύονται τα δεδομένα, αλλά και θα λειτουργεί το λογισμικό μας.</w:t>
+      </w:r>
+    </w:p>
+    <w:p>
+      <w:pPr>
+        <w:pStyle w:val="Web"/>
+        <w:spacing w:before="0" w:beforeAutospacing="0" w:after="0" w:afterAutospacing="0"/>
+        <w:rPr>
+          <w:rFonts w:ascii="Aptos" w:hAnsi="Aptos"/>
+          <w:lang w:val="el-GR"/>
+        </w:rPr>
+      </w:pPr>
+      <w:r>
+        <w:rPr>
+          <w:rFonts w:ascii="Aptos" w:hAnsi="Aptos" w:cs="Arial"/>
+          <w:color w:val="000000"/>
+          <w:lang w:val="el-GR"/>
+        </w:rPr>
+        <w:t>Αρχικά, υπολογίζουμε ότι ο κάθε υπολογιστής θα κοστίζει κατά μέσο όρο 600</w:t>
+      </w:r>
+      <w:r>
+        <w:rPr>
+          <w:rFonts w:ascii="Aptos" w:hAnsi="Aptos" w:cs="Arial"/>
+          <w:color w:val="000000"/>
+          <w:lang w:val="el-GR"/>
+        </w:rPr>
+        <w:t>€</w:t>
+      </w:r>
+      <w:r>
+        <w:rPr>
+          <w:rFonts w:ascii="Aptos" w:hAnsi="Aptos" w:cs="Arial"/>
+          <w:color w:val="000000"/>
+          <w:lang w:val="el-GR"/>
+        </w:rPr>
+        <w:t xml:space="preserve"> </w:t>
+      </w:r>
+      <w:r>
+        <w:rPr>
+          <w:rFonts w:ascii="Aptos" w:hAnsi="Aptos" w:cs="Arial"/>
+          <w:color w:val="000000"/>
+          <w:lang w:val="el-GR"/>
+        </w:rPr>
+        <w:t>ο καθένας. Άρα 4*600 = 2400</w:t>
+      </w:r>
+      <w:r>
+        <w:rPr>
+          <w:rFonts w:ascii="Aptos" w:hAnsi="Aptos" w:cs="Arial"/>
+          <w:color w:val="000000"/>
+          <w:lang w:val="el-GR"/>
+        </w:rPr>
+        <w:t>€</w:t>
+      </w:r>
+      <w:r>
+        <w:rPr>
+          <w:rFonts w:ascii="Aptos" w:hAnsi="Aptos" w:cs="Arial"/>
+          <w:color w:val="000000"/>
+          <w:lang w:val="el-GR"/>
+        </w:rPr>
+        <w:t>.</w:t>
+      </w:r>
+      <w:r>
+        <w:rPr>
+          <w:rFonts w:ascii="Aptos" w:hAnsi="Aptos" w:cs="Arial"/>
+          <w:color w:val="000000"/>
+        </w:rPr>
+        <w:t> </w:t>
+      </w:r>
+    </w:p>
+    <w:p>
+      <w:pPr>
+        <w:pStyle w:val="Web"/>
+        <w:spacing w:before="0" w:beforeAutospacing="0" w:after="0" w:afterAutospacing="0"/>
+        <w:rPr>
+          <w:rFonts w:ascii="Aptos" w:hAnsi="Aptos"/>
+          <w:lang w:val="el-GR"/>
+        </w:rPr>
+      </w:pPr>
+      <w:r>
+        <w:rPr>
+          <w:rFonts w:ascii="Aptos" w:hAnsi="Aptos" w:cs="Arial"/>
+          <w:color w:val="000000"/>
+          <w:lang w:val="el-GR"/>
+        </w:rPr>
+        <w:t>Στην συνέχεια, θα υπάρχει διάθεση 500</w:t>
+      </w:r>
+      <w:r>
+        <w:rPr>
+          <w:rFonts w:ascii="Aptos" w:hAnsi="Aptos" w:cs="Arial"/>
+          <w:color w:val="000000"/>
+          <w:lang w:val="el-GR"/>
+        </w:rPr>
+        <w:t>€</w:t>
+      </w:r>
+      <w:r>
+        <w:rPr>
+          <w:rFonts w:ascii="Aptos" w:hAnsi="Aptos" w:cs="Arial"/>
+          <w:color w:val="000000"/>
+          <w:lang w:val="el-GR"/>
+        </w:rPr>
+        <w:t xml:space="preserve"> για άδειες λογισμικού που ενδέχεται να χρειαστούμε.</w:t>
+      </w:r>
+    </w:p>
+    <w:p>
+      <w:pPr>
+        <w:pStyle w:val="Web"/>
+        <w:spacing w:before="0" w:beforeAutospacing="0" w:after="0" w:afterAutospacing="0"/>
+        <w:rPr>
+          <w:rFonts w:ascii="Aptos" w:hAnsi="Aptos"/>
+          <w:lang w:val="el-GR"/>
+        </w:rPr>
+      </w:pPr>
+      <w:r>
+        <w:rPr>
+          <w:rFonts w:ascii="Aptos" w:hAnsi="Aptos" w:cs="Arial"/>
+          <w:color w:val="000000"/>
+          <w:lang w:val="el-GR"/>
+        </w:rPr>
+        <w:t xml:space="preserve">Επίσης, αναγκαία είναι η ενοικίαση </w:t>
+      </w:r>
+      <w:r>
+        <w:rPr>
+          <w:rFonts w:ascii="Aptos" w:hAnsi="Aptos" w:cs="Arial"/>
+          <w:color w:val="000000"/>
+        </w:rPr>
+        <w:t>server</w:t>
+      </w:r>
+      <w:r>
+        <w:rPr>
+          <w:rFonts w:ascii="Aptos" w:hAnsi="Aptos" w:cs="Arial"/>
+          <w:color w:val="000000"/>
+          <w:lang w:val="el-GR"/>
+        </w:rPr>
+        <w:t>, για τον οποίο το κόστος ανέρχεται περίπου στα 30</w:t>
+      </w:r>
+      <w:r>
+        <w:rPr>
+          <w:rFonts w:ascii="Aptos" w:hAnsi="Aptos" w:cs="Arial"/>
+          <w:color w:val="000000"/>
+          <w:lang w:val="el-GR"/>
+        </w:rPr>
+        <w:t>€</w:t>
+      </w:r>
+      <w:r>
+        <w:rPr>
+          <w:rFonts w:ascii="Aptos" w:hAnsi="Aptos" w:cs="Arial"/>
+          <w:color w:val="000000"/>
+          <w:lang w:val="el-GR"/>
+        </w:rPr>
+        <w:t xml:space="preserve"> </w:t>
+      </w:r>
+      <w:r>
+        <w:rPr>
+          <w:rFonts w:ascii="Aptos" w:hAnsi="Aptos" w:cs="Arial"/>
+          <w:color w:val="000000"/>
+          <w:lang w:val="el-GR"/>
+        </w:rPr>
+        <w:t>τον μήνα. Άρα 30*4 = 12</w:t>
+      </w:r>
+      <w:r>
+        <w:rPr>
+          <w:rFonts w:ascii="Aptos" w:hAnsi="Aptos" w:cs="Arial"/>
+          <w:color w:val="000000"/>
+          <w:lang w:val="el-GR"/>
+        </w:rPr>
+        <w:t>0</w:t>
+      </w:r>
+      <w:r>
+        <w:rPr>
+          <w:rFonts w:ascii="Aptos" w:hAnsi="Aptos" w:cs="Arial"/>
+          <w:color w:val="000000"/>
+          <w:lang w:val="el-GR"/>
+        </w:rPr>
+        <w:t>€</w:t>
+      </w:r>
+      <w:r>
+        <w:rPr>
+          <w:rFonts w:ascii="Aptos" w:hAnsi="Aptos" w:cs="Arial"/>
+          <w:color w:val="000000"/>
+          <w:lang w:val="el-GR"/>
+        </w:rPr>
+        <w:t>.</w:t>
+      </w:r>
+    </w:p>
+    <w:p>
+      <w:pPr>
+        <w:rPr>
+          <w:rFonts w:ascii="Aptos" w:hAnsi="Aptos"/>
+          <w:sz w:val="24"/>
+          <w:szCs w:val="24"/>
+        </w:rPr>
+      </w:pPr>
+    </w:p>
+    <w:p>
+      <w:pPr>
+        <w:pStyle w:val="3"/>
+        <w:rPr>
+          <w:rFonts w:ascii="Aptos" w:hAnsi="Aptos"/>
+          <w:color w:val="auto"/>
+        </w:rPr>
+      </w:pPr>
+      <w:r>
+        <w:rPr>
+          <w:rFonts w:ascii="Aptos" w:hAnsi="Aptos"/>
+          <w:b/>
+          <w:bCs/>
+          <w:color w:val="auto"/>
+        </w:rPr>
+        <w:t>Χώρος Εργασίας:</w:t>
+      </w:r>
+    </w:p>
+    <w:p>
+      <w:pPr>
+        <w:pStyle w:val="Web"/>
+        <w:spacing w:before="0" w:beforeAutospacing="0" w:after="0" w:afterAutospacing="0"/>
+        <w:rPr>
+          <w:rFonts w:ascii="Aptos" w:hAnsi="Aptos" w:cs="Arial"/>
+          <w:color w:val="000000"/>
+          <w:lang w:val="el-GR"/>
+        </w:rPr>
+      </w:pPr>
+      <w:r>
+        <w:rPr>
+          <w:rFonts w:ascii="Aptos" w:hAnsi="Aptos" w:cs="Arial"/>
+          <w:color w:val="000000"/>
+          <w:lang w:val="el-GR"/>
+        </w:rPr>
+        <w:t>Ο χώρος εργασίας θα κοστίζει κατά μέσο όρο για ένα γραφείο των 50τμ, 500</w:t>
+      </w:r>
+      <w:r>
+        <w:rPr>
+          <w:rFonts w:ascii="Aptos" w:hAnsi="Aptos" w:cs="Arial"/>
+          <w:color w:val="000000"/>
+          <w:lang w:val="el-GR"/>
+        </w:rPr>
+        <w:t>€</w:t>
+      </w:r>
+      <w:r>
+        <w:rPr>
+          <w:rFonts w:ascii="Aptos" w:hAnsi="Aptos" w:cs="Arial"/>
+          <w:color w:val="000000"/>
+          <w:lang w:val="el-GR"/>
+        </w:rPr>
+        <w:t xml:space="preserve"> </w:t>
+      </w:r>
+      <w:r>
+        <w:rPr>
+          <w:rFonts w:ascii="Aptos" w:hAnsi="Aptos" w:cs="Arial"/>
+          <w:color w:val="000000"/>
+          <w:lang w:val="el-GR"/>
+        </w:rPr>
+        <w:t>τον μήνα. Άρα για 4 μήνες, 500*4 = 2000</w:t>
+      </w:r>
+      <w:r>
+        <w:rPr>
+          <w:rFonts w:ascii="Aptos" w:hAnsi="Aptos" w:cs="Arial"/>
+          <w:color w:val="000000"/>
+          <w:lang w:val="el-GR"/>
+        </w:rPr>
+        <w:t>€</w:t>
+      </w:r>
+      <w:r>
+        <w:rPr>
+          <w:rFonts w:ascii="Aptos" w:hAnsi="Aptos" w:cs="Arial"/>
+          <w:color w:val="000000"/>
+          <w:lang w:val="el-GR"/>
+        </w:rPr>
+        <w:t xml:space="preserve">. Επίσης, για λογαριασμούς ρεύματος, ύδρευσης και </w:t>
+      </w:r>
+      <w:r>
+        <w:rPr>
+          <w:rFonts w:ascii="Aptos" w:hAnsi="Aptos" w:cs="Arial"/>
+          <w:color w:val="000000"/>
+        </w:rPr>
+        <w:t>internet</w:t>
+      </w:r>
+      <w:r>
+        <w:rPr>
+          <w:rFonts w:ascii="Aptos" w:hAnsi="Aptos" w:cs="Arial"/>
+          <w:color w:val="000000"/>
+          <w:lang w:val="el-GR"/>
+        </w:rPr>
+        <w:t>, θα χρειαστούμε 50, 20 και 30</w:t>
+      </w:r>
+      <w:r>
+        <w:rPr>
+          <w:rFonts w:ascii="Aptos" w:hAnsi="Aptos" w:cs="Arial"/>
+          <w:color w:val="000000"/>
+          <w:lang w:val="el-GR"/>
+        </w:rPr>
+        <w:t>€</w:t>
+      </w:r>
+      <w:r>
+        <w:rPr>
+          <w:rFonts w:ascii="Aptos" w:hAnsi="Aptos" w:cs="Arial"/>
+          <w:color w:val="000000"/>
+          <w:lang w:val="el-GR"/>
+        </w:rPr>
+        <w:t xml:space="preserve"> </w:t>
+      </w:r>
+      <w:r>
+        <w:rPr>
+          <w:rFonts w:ascii="Aptos" w:hAnsi="Aptos" w:cs="Arial"/>
+          <w:color w:val="000000"/>
+          <w:lang w:val="el-GR"/>
+        </w:rPr>
+        <w:t>τον μήνα αντίστοιχα. Άρα, 100*4 = 40</w:t>
+      </w:r>
+      <w:r>
+        <w:rPr>
+          <w:rFonts w:ascii="Aptos" w:hAnsi="Aptos" w:cs="Arial"/>
+          <w:color w:val="000000"/>
+          <w:lang w:val="en-US"/>
+        </w:rPr>
+        <w:t>0</w:t>
+      </w:r>
+      <w:r>
+        <w:rPr>
+          <w:rFonts w:ascii="Aptos" w:hAnsi="Aptos" w:cs="Arial"/>
+          <w:color w:val="000000"/>
+          <w:lang w:val="el-GR"/>
+        </w:rPr>
+        <w:t>€</w:t>
+      </w:r>
+      <w:r>
+        <w:rPr>
+          <w:rFonts w:ascii="Aptos" w:hAnsi="Aptos" w:cs="Arial"/>
+          <w:color w:val="000000"/>
+          <w:lang w:val="el-GR"/>
+        </w:rPr>
+        <w:t>. Τέλος, διατίθεται και ένα ποσό των 100</w:t>
+      </w:r>
+      <w:r>
+        <w:rPr>
+          <w:rFonts w:ascii="Aptos" w:hAnsi="Aptos" w:cs="Arial"/>
+          <w:color w:val="000000"/>
+          <w:lang w:val="el-GR"/>
+        </w:rPr>
+        <w:t>€</w:t>
+      </w:r>
+      <w:r>
+        <w:rPr>
+          <w:rFonts w:ascii="Aptos" w:hAnsi="Aptos" w:cs="Arial"/>
+          <w:color w:val="000000"/>
+          <w:lang w:val="el-GR"/>
+        </w:rPr>
+        <w:t xml:space="preserve"> </w:t>
+      </w:r>
+      <w:r>
+        <w:rPr>
+          <w:rFonts w:ascii="Aptos" w:hAnsi="Aptos" w:cs="Arial"/>
+          <w:color w:val="000000"/>
+          <w:lang w:val="el-GR"/>
+        </w:rPr>
+        <w:t xml:space="preserve">τον μήνα για συντήρηση και αποκατάσταση ζημιών </w:t>
+      </w:r>
+      <w:r>
+        <w:rPr>
+          <w:rFonts w:ascii="Aptos" w:hAnsi="Aptos" w:cs="Arial"/>
+          <w:color w:val="000000"/>
+          <w:lang w:val="el-GR"/>
+        </w:rPr>
+        <w:t>κάθε</w:t>
+      </w:r>
+      <w:r>
+        <w:rPr>
+          <w:rFonts w:ascii="Aptos" w:hAnsi="Aptos" w:cs="Arial"/>
+          <w:color w:val="000000"/>
+          <w:lang w:val="el-GR"/>
+        </w:rPr>
+        <w:t xml:space="preserve"> μήνα, άρα 100*4 = 400</w:t>
+      </w:r>
+      <w:r>
+        <w:rPr>
+          <w:rFonts w:ascii="Aptos" w:hAnsi="Aptos" w:cs="Arial"/>
+          <w:color w:val="000000"/>
+          <w:lang w:val="el-GR"/>
+        </w:rPr>
+        <w:t>€</w:t>
+      </w:r>
+      <w:r>
+        <w:rPr>
+          <w:rFonts w:ascii="Aptos" w:hAnsi="Aptos" w:cs="Arial"/>
+          <w:color w:val="000000"/>
+          <w:lang w:val="el-GR"/>
+        </w:rPr>
+        <w:t>.</w:t>
+      </w:r>
+    </w:p>
+    <w:p>
+      <w:pPr>
+        <w:pStyle w:val="Web"/>
+        <w:spacing w:before="0" w:beforeAutospacing="0" w:after="0" w:afterAutospacing="0"/>
+        <w:rPr>
+          <w:rFonts w:ascii="Aptos" w:hAnsi="Aptos"/>
+          <w:lang w:val="el-GR"/>
+        </w:rPr>
+      </w:pPr>
+    </w:p>
+    <w:p>
+      <w:pPr>
+        <w:pStyle w:val="Web"/>
+        <w:spacing w:before="0" w:beforeAutospacing="0" w:after="0" w:afterAutospacing="0"/>
+        <w:rPr>
+          <w:rFonts w:ascii="Aptos" w:hAnsi="Aptos"/>
+          <w:b/>
+          <w:bCs/>
+          <w:lang w:val="el-GR"/>
+        </w:rPr>
+      </w:pPr>
+      <w:r>
+        <w:rPr>
+          <w:rFonts w:ascii="Aptos" w:hAnsi="Aptos" w:cs="Arial"/>
+          <w:b/>
+          <w:bCs/>
+          <w:color w:val="000000"/>
+          <w:lang w:val="el-GR"/>
+        </w:rPr>
+        <w:t>Σύνολο έξτρα εξόδων: 5820</w:t>
+      </w:r>
+      <w:r>
+        <w:rPr>
+          <w:rFonts w:ascii="Aptos" w:hAnsi="Aptos" w:cs="Arial"/>
+          <w:b/>
+          <w:bCs/>
+          <w:color w:val="000000"/>
+          <w:lang w:val="el-GR"/>
+        </w:rPr>
+        <w:t>€</w:t>
+      </w:r>
+    </w:p>
+    <w:p>
+      <w:pPr>
+        <w:rPr>
+          <w:rFonts w:ascii="Aptos" w:hAnsi="Aptos"/>
+          <w:sz w:val="24"/>
+          <w:szCs w:val="24"/>
+        </w:rPr>
+      </w:pPr>
+    </w:p>
+    <w:p>
+      <w:pPr>
+        <w:pStyle w:val="Web"/>
+        <w:spacing w:before="0" w:beforeAutospacing="0" w:after="0" w:afterAutospacing="0"/>
+        <w:rPr>
+          <w:rFonts w:ascii="Aptos" w:hAnsi="Aptos"/>
+          <w:lang w:val="en-US"/>
+        </w:rPr>
+      </w:pPr>
+      <w:r>
+        <w:rPr>
+          <w:rFonts w:ascii="Aptos" w:hAnsi="Aptos" w:cs="Arial"/>
+          <w:color w:val="000000"/>
+          <w:lang w:val="el-GR"/>
+        </w:rPr>
+        <w:t xml:space="preserve">Τελικά, η ανάπτυξη του </w:t>
+      </w:r>
+      <w:r>
+        <w:rPr>
+          <w:rFonts w:ascii="Aptos" w:hAnsi="Aptos" w:cs="Arial"/>
+          <w:color w:val="000000"/>
+        </w:rPr>
+        <w:t>project</w:t>
+      </w:r>
+      <w:r>
+        <w:rPr>
+          <w:rFonts w:ascii="Aptos" w:hAnsi="Aptos" w:cs="Arial"/>
+          <w:color w:val="000000"/>
+          <w:lang w:val="el-GR"/>
+        </w:rPr>
+        <w:t xml:space="preserve"> θα κοστίσει περίπου </w:t>
+      </w:r>
+      <w:r>
+        <w:rPr>
+          <w:rFonts w:ascii="Aptos" w:hAnsi="Aptos" w:cs="Arial"/>
+          <w:b/>
+          <w:bCs/>
+          <w:color w:val="000000"/>
+          <w:lang w:val="el-GR"/>
+        </w:rPr>
+        <w:t>35.120</w:t>
+      </w:r>
+      <w:r>
+        <w:rPr>
+          <w:rFonts w:ascii="Aptos" w:hAnsi="Aptos" w:cs="Arial"/>
+          <w:b/>
+          <w:bCs/>
+          <w:color w:val="000000"/>
+          <w:lang w:val="el-GR"/>
+        </w:rPr>
+        <w:t>€</w:t>
+      </w:r>
+      <w:r>
+        <w:rPr>
+          <w:rFonts w:ascii="Aptos" w:hAnsi="Aptos" w:cs="Arial"/>
+          <w:color w:val="000000"/>
+          <w:lang w:val="el-GR"/>
+        </w:rPr>
+        <w:t>.</w:t>
+      </w:r>
+    </w:p>
+    <w:p>
+      <w:pPr>
+        <w:rPr>
+          <w:rFonts w:ascii="Aptos" w:hAnsi="Aptos"/>
+          <w:b/>
+          <w:sz w:val="24"/>
+          <w:szCs w:val="24"/>
+          <w:lang w:val="el-GR"/>
+        </w:rPr>
+      </w:pPr>
+    </w:p>
     <w:sectPr>
-      <w:footerReference w:type="default" r:id="rId10"/>
+      <w:footerReference w:type="default" r:id="rId11"/>
       <w:pgSz w:w="11909" w:h="16834"/>
       <w:pgMar w:top="720" w:right="720" w:bottom="720" w:left="720" w:header="720" w:footer="720" w:gutter="0"/>
       <w:pgNumType w:start="1"/>
@@ -8474,7 +10694,6 @@
     <w:basedOn w:val="a"/>
     <w:next w:val="a"/>
     <w:uiPriority w:val="9"/>
-    <w:semiHidden/>
     <w:unhideWhenUsed/>
     <w:qFormat/>
     <w:pPr>
